--- a/kbs verslagen/3. Verslag over conversieverhogende maatregelen/conversiemaatregelen.docx
+++ b/kbs verslagen/3. Verslag over conversieverhogende maatregelen/conversiemaatregelen.docx
@@ -1,6 +1,6 @@
 
 <file path=word/document.xml><?xml version="1.0" encoding="utf-8"?>
-<w:document xmlns:wpc="http://schemas.microsoft.com/office/word/2010/wordprocessingCanvas" xmlns:cx="http://schemas.microsoft.com/office/drawing/2014/chartex" xmlns:cx1="http://schemas.microsoft.com/office/drawing/2015/9/8/chartex" xmlns:cx2="http://schemas.microsoft.com/office/drawing/2015/10/21/chartex" xmlns:cx3="http://schemas.microsoft.com/office/drawing/2016/5/9/chartex" xmlns:cx4="http://schemas.microsoft.com/office/drawing/2016/5/10/chartex" xmlns:cx5="http://schemas.microsoft.com/office/drawing/2016/5/11/chartex" xmlns:cx6="http://schemas.microsoft.com/office/drawing/2016/5/12/chartex" xmlns:cx7="http://schemas.microsoft.com/office/drawing/2016/5/13/chartex" xmlns:cx8="http://schemas.microsoft.com/office/drawing/2016/5/14/chartex" xmlns:mc="http://schemas.openxmlformats.org/markup-compatibility/2006" xmlns:aink="http://schemas.microsoft.com/office/drawing/2016/ink" xmlns:am3d="http://schemas.microsoft.com/office/drawing/2017/model3d" xmlns:o="urn:schemas-microsoft-com:office:office" xmlns:r="http://schemas.openxmlformats.org/officeDocument/2006/relationships" xmlns:m="http://schemas.openxmlformats.org/officeDocument/2006/math" xmlns:v="urn:schemas-microsoft-com:vml" xmlns:wp14="http://schemas.microsoft.com/office/word/2010/wordprocessingDrawing" xmlns:wp="http://schemas.openxmlformats.org/drawingml/2006/wordprocessingDrawing" xmlns:w10="urn:schemas-microsoft-com:office:word" xmlns:w="http://schemas.openxmlformats.org/wordprocessingml/2006/main" xmlns:w14="http://schemas.microsoft.com/office/word/2010/wordml" xmlns:w15="http://schemas.microsoft.com/office/word/2012/wordml" xmlns:w16cid="http://schemas.microsoft.com/office/word/2016/wordml/cid" xmlns:w16se="http://schemas.microsoft.com/office/word/2015/wordml/symex" xmlns:wpg="http://schemas.microsoft.com/office/word/2010/wordprocessingGroup" xmlns:wpi="http://schemas.microsoft.com/office/word/2010/wordprocessingInk" xmlns:wne="http://schemas.microsoft.com/office/word/2006/wordml" xmlns:wps="http://schemas.microsoft.com/office/word/2010/wordprocessingShape" xmlns:a="http://schemas.openxmlformats.org/drawingml/2006/main" xmlns:pic="http://schemas.openxmlformats.org/drawingml/2006/picture" xmlns:a14="http://schemas.microsoft.com/office/drawing/2010/main" xmlns:a16="http://schemas.microsoft.com/office/drawing/2014/main" mc:Ignorable="w14 w15 w16se w16cid wp14">
+<w:document xmlns:wpc="http://schemas.microsoft.com/office/word/2010/wordprocessingCanvas" xmlns:cx="http://schemas.microsoft.com/office/drawing/2014/chartex" xmlns:cx1="http://schemas.microsoft.com/office/drawing/2015/9/8/chartex" xmlns:cx2="http://schemas.microsoft.com/office/drawing/2015/10/21/chartex" xmlns:cx3="http://schemas.microsoft.com/office/drawing/2016/5/9/chartex" xmlns:cx4="http://schemas.microsoft.com/office/drawing/2016/5/10/chartex" xmlns:cx5="http://schemas.microsoft.com/office/drawing/2016/5/11/chartex" xmlns:cx6="http://schemas.microsoft.com/office/drawing/2016/5/12/chartex" xmlns:cx7="http://schemas.microsoft.com/office/drawing/2016/5/13/chartex" xmlns:cx8="http://schemas.microsoft.com/office/drawing/2016/5/14/chartex" xmlns:mc="http://schemas.openxmlformats.org/markup-compatibility/2006" xmlns:aink="http://schemas.microsoft.com/office/drawing/2016/ink" xmlns:am3d="http://schemas.microsoft.com/office/drawing/2017/model3d" xmlns:o="urn:schemas-microsoft-com:office:office" xmlns:r="http://schemas.openxmlformats.org/officeDocument/2006/relationships" xmlns:m="http://schemas.openxmlformats.org/officeDocument/2006/math" xmlns:v="urn:schemas-microsoft-com:vml" xmlns:wp14="http://schemas.microsoft.com/office/word/2010/wordprocessingDrawing" xmlns:wp="http://schemas.openxmlformats.org/drawingml/2006/wordprocessingDrawing" xmlns:w10="urn:schemas-microsoft-com:office:word" xmlns:w="http://schemas.openxmlformats.org/wordprocessingml/2006/main" xmlns:w14="http://schemas.microsoft.com/office/word/2010/wordml" xmlns:w15="http://schemas.microsoft.com/office/word/2012/wordml" xmlns:w16cid="http://schemas.microsoft.com/office/word/2016/wordml/cid" xmlns:w16se="http://schemas.microsoft.com/office/word/2015/wordml/symex" xmlns:wpg="http://schemas.microsoft.com/office/word/2010/wordprocessingGroup" xmlns:wpi="http://schemas.microsoft.com/office/word/2010/wordprocessingInk" xmlns:wne="http://schemas.microsoft.com/office/word/2006/wordml" xmlns:wps="http://schemas.microsoft.com/office/word/2010/wordprocessingShape" mc:Ignorable="w14 w15 w16se w16cid wp14">
   <w:body>
     <w:p>
       <w:pPr>
@@ -96,10 +96,6 @@
           </wp:anchor>
         </w:drawing>
       </w:r>
-      <w:r>
-        <w:rPr/>
-        <w:t/>
-      </w:r>
     </w:p>
     <w:p>
       <w:pPr>
@@ -140,31 +136,28 @@
     </w:p>
     <w:p>
       <w:pPr>
-        <w:pStyle w:val="NoSpacing"/>
+        <w:pStyle w:val="Geenafstand"/>
         <w:jc w:val="right"/>
       </w:pPr>
       <w:r>
-        <w:rPr/>
         <w:t>Kenmerkende Beroeps Situatie</w:t>
       </w:r>
     </w:p>
     <w:p>
       <w:pPr>
-        <w:pStyle w:val="NoSpacing"/>
+        <w:pStyle w:val="Geenafstand"/>
         <w:jc w:val="right"/>
       </w:pPr>
       <w:r>
-        <w:rPr/>
         <w:t>Eli, Siem, Kevin, Sem, Yannick</w:t>
       </w:r>
     </w:p>
     <w:p>
       <w:pPr>
-        <w:pStyle w:val="NoSpacing"/>
+        <w:pStyle w:val="Geenafstand"/>
         <w:jc w:val="right"/>
       </w:pPr>
       <w:r>
-        <w:rPr/>
         <w:t>ICTM1n2</w:t>
       </w:r>
     </w:p>
@@ -173,7 +166,6 @@
         <w:jc w:val="right"/>
       </w:pPr>
       <w:r>
-        <w:rPr/>
         <w:t>15-10-2019</w:t>
       </w:r>
     </w:p>
@@ -186,16 +178,10 @@
     <w:p/>
     <w:p/>
     <w:p>
-      <w:r>
-        <w:lastRenderedPageBreak/>
-        <w:br w:type="page"/>
-      </w:r>
-    </w:p>
-    <w:p>
-      <w:pPr>
-        <w:pStyle w:val="NoSpacing"/>
-      </w:pPr>
-      <w:bookmarkStart w:name="_Toc26028" w:id="0"/>
+      <w:pPr>
+        <w:pStyle w:val="Geenafstand"/>
+      </w:pPr>
+      <w:bookmarkStart w:id="0" w:name="_Toc26028"/>
       <w:r>
         <w:lastRenderedPageBreak/>
         <w:t xml:space="preserve">Projectorganisatie </w:t>
@@ -224,7 +210,7 @@
     </w:p>
     <w:tbl>
       <w:tblPr>
-        <w:tblStyle w:val="MediumShading1-Accent6"/>
+        <w:tblStyle w:val="Gemiddeldearcering1-accent6"/>
         <w:tblW w:w="9039" w:type="dxa"/>
         <w:tblLook w:val="04A0" w:firstRow="1" w:lastRow="0" w:firstColumn="1" w:lastColumn="0" w:noHBand="0" w:noVBand="1"/>
       </w:tblPr>
@@ -326,12 +312,12 @@
               <w:spacing w:line="256" w:lineRule="auto"/>
               <w:ind w:left="5"/>
               <w:rPr>
-                <w:rFonts w:ascii="Calibri" w:hAnsi="Calibri" w:eastAsia="Calibri" w:cs="Calibri"/>
+                <w:rFonts w:ascii="Calibri" w:eastAsia="Calibri" w:hAnsi="Calibri" w:cs="Calibri"/>
               </w:rPr>
             </w:pPr>
             <w:r>
               <w:rPr>
-                <w:rFonts w:ascii="Calibri" w:hAnsi="Calibri" w:eastAsia="Calibri" w:cs="Calibri"/>
+                <w:rFonts w:ascii="Calibri" w:eastAsia="Calibri" w:hAnsi="Calibri" w:cs="Calibri"/>
               </w:rPr>
               <w:t>Sem van der Meulen</w:t>
             </w:r>
@@ -347,12 +333,12 @@
               <w:ind w:left="5"/>
               <w:cnfStyle w:val="000000100000" w:firstRow="0" w:lastRow="0" w:firstColumn="0" w:lastColumn="0" w:oddVBand="0" w:evenVBand="0" w:oddHBand="1" w:evenHBand="0" w:firstRowFirstColumn="0" w:firstRowLastColumn="0" w:lastRowFirstColumn="0" w:lastRowLastColumn="0"/>
               <w:rPr>
-                <w:rFonts w:ascii="Calibri" w:hAnsi="Calibri" w:eastAsia="Calibri" w:cs="Calibri"/>
+                <w:rFonts w:ascii="Calibri" w:eastAsia="Calibri" w:hAnsi="Calibri" w:cs="Calibri"/>
               </w:rPr>
             </w:pPr>
             <w:r>
               <w:rPr>
-                <w:rFonts w:ascii="Calibri" w:hAnsi="Calibri" w:eastAsia="Calibri" w:cs="Calibri"/>
+                <w:rFonts w:ascii="Calibri" w:eastAsia="Calibri" w:hAnsi="Calibri" w:cs="Calibri"/>
               </w:rPr>
               <w:t>ICTM1N2</w:t>
             </w:r>
@@ -368,11 +354,16 @@
               <w:spacing w:line="256" w:lineRule="auto"/>
               <w:cnfStyle w:val="000000100000" w:firstRow="0" w:lastRow="0" w:firstColumn="0" w:lastColumn="0" w:oddVBand="0" w:evenVBand="0" w:oddHBand="1" w:evenHBand="0" w:firstRowFirstColumn="0" w:firstRowLastColumn="0" w:lastRowFirstColumn="0" w:lastRowLastColumn="0"/>
               <w:rPr>
-                <w:rFonts w:ascii="Calibri" w:hAnsi="Calibri" w:eastAsia="Calibri" w:cs="Calibri"/>
+                <w:rFonts w:ascii="Calibri" w:eastAsia="Calibri" w:hAnsi="Calibri" w:cs="Calibri"/>
               </w:rPr>
             </w:pPr>
-            <w:r>
-              <w:t xml:space="preserve">Projectlid </w:t>
+            <w:proofErr w:type="spellStart"/>
+            <w:r>
+              <w:t>Projectlid</w:t>
+            </w:r>
+            <w:proofErr w:type="spellEnd"/>
+            <w:r>
+              <w:t xml:space="preserve"> </w:t>
             </w:r>
             <w:r>
               <w:rPr>
@@ -398,27 +389,29 @@
               <w:spacing w:line="256" w:lineRule="auto"/>
               <w:ind w:left="5"/>
               <w:rPr>
-                <w:rFonts w:ascii="Calibri" w:hAnsi="Calibri" w:eastAsia="Calibri" w:cs="Calibri"/>
+                <w:rFonts w:ascii="Calibri" w:eastAsia="Calibri" w:hAnsi="Calibri" w:cs="Calibri"/>
               </w:rPr>
             </w:pPr>
             <w:r>
               <w:rPr>
-                <w:rFonts w:ascii="Calibri" w:hAnsi="Calibri" w:eastAsia="Calibri" w:cs="Calibri"/>
+                <w:rFonts w:ascii="Calibri" w:eastAsia="Calibri" w:hAnsi="Calibri" w:cs="Calibri"/>
               </w:rPr>
               <w:t xml:space="preserve">Siem </w:t>
             </w:r>
-            <w:r>
-              <w:rPr>
-                <w:rFonts w:ascii="Calibri" w:hAnsi="Calibri" w:eastAsia="Calibri" w:cs="Calibri"/>
+            <w:proofErr w:type="spellStart"/>
+            <w:r>
+              <w:rPr>
+                <w:rFonts w:ascii="Calibri" w:eastAsia="Calibri" w:hAnsi="Calibri" w:cs="Calibri"/>
               </w:rPr>
               <w:t>E</w:t>
             </w:r>
             <w:r>
               <w:rPr>
-                <w:rFonts w:ascii="Calibri" w:hAnsi="Calibri" w:eastAsia="Calibri" w:cs="Calibri"/>
+                <w:rFonts w:ascii="Calibri" w:eastAsia="Calibri" w:hAnsi="Calibri" w:cs="Calibri"/>
               </w:rPr>
               <w:t>verstse</w:t>
             </w:r>
+            <w:proofErr w:type="spellEnd"/>
           </w:p>
         </w:tc>
         <w:tc>
@@ -431,12 +424,12 @@
               <w:ind w:left="5"/>
               <w:cnfStyle w:val="000000010000" w:firstRow="0" w:lastRow="0" w:firstColumn="0" w:lastColumn="0" w:oddVBand="0" w:evenVBand="0" w:oddHBand="0" w:evenHBand="1" w:firstRowFirstColumn="0" w:firstRowLastColumn="0" w:lastRowFirstColumn="0" w:lastRowLastColumn="0"/>
               <w:rPr>
-                <w:rFonts w:ascii="Calibri" w:hAnsi="Calibri" w:eastAsia="Calibri" w:cs="Calibri"/>
+                <w:rFonts w:ascii="Calibri" w:eastAsia="Calibri" w:hAnsi="Calibri" w:cs="Calibri"/>
               </w:rPr>
             </w:pPr>
             <w:r>
               <w:rPr>
-                <w:rFonts w:ascii="Calibri" w:hAnsi="Calibri" w:eastAsia="Calibri" w:cs="Calibri"/>
+                <w:rFonts w:ascii="Calibri" w:eastAsia="Calibri" w:hAnsi="Calibri" w:cs="Calibri"/>
               </w:rPr>
               <w:t>ICTM1N2</w:t>
             </w:r>
@@ -452,11 +445,16 @@
               <w:spacing w:line="256" w:lineRule="auto"/>
               <w:cnfStyle w:val="000000010000" w:firstRow="0" w:lastRow="0" w:firstColumn="0" w:lastColumn="0" w:oddVBand="0" w:evenVBand="0" w:oddHBand="0" w:evenHBand="1" w:firstRowFirstColumn="0" w:firstRowLastColumn="0" w:lastRowFirstColumn="0" w:lastRowLastColumn="0"/>
               <w:rPr>
-                <w:rFonts w:ascii="Calibri" w:hAnsi="Calibri" w:eastAsia="Calibri" w:cs="Calibri"/>
+                <w:rFonts w:ascii="Calibri" w:eastAsia="Calibri" w:hAnsi="Calibri" w:cs="Calibri"/>
               </w:rPr>
             </w:pPr>
-            <w:r>
-              <w:t xml:space="preserve">Projectlid </w:t>
+            <w:proofErr w:type="spellStart"/>
+            <w:r>
+              <w:t>Projectlid</w:t>
+            </w:r>
+            <w:proofErr w:type="spellEnd"/>
+            <w:r>
+              <w:t xml:space="preserve"> </w:t>
             </w:r>
             <w:r>
               <w:rPr>
@@ -482,12 +480,12 @@
               <w:spacing w:line="256" w:lineRule="auto"/>
               <w:ind w:left="5"/>
               <w:rPr>
-                <w:rFonts w:ascii="Calibri" w:hAnsi="Calibri" w:eastAsia="Calibri" w:cs="Calibri"/>
+                <w:rFonts w:ascii="Calibri" w:eastAsia="Calibri" w:hAnsi="Calibri" w:cs="Calibri"/>
               </w:rPr>
             </w:pPr>
             <w:r>
               <w:rPr>
-                <w:rFonts w:ascii="Calibri" w:hAnsi="Calibri" w:eastAsia="Calibri" w:cs="Calibri"/>
+                <w:rFonts w:ascii="Calibri" w:eastAsia="Calibri" w:hAnsi="Calibri" w:cs="Calibri"/>
               </w:rPr>
               <w:t>Kevin Scherpenzeel</w:t>
             </w:r>
@@ -503,12 +501,12 @@
               <w:ind w:left="5"/>
               <w:cnfStyle w:val="000000100000" w:firstRow="0" w:lastRow="0" w:firstColumn="0" w:lastColumn="0" w:oddVBand="0" w:evenVBand="0" w:oddHBand="1" w:evenHBand="0" w:firstRowFirstColumn="0" w:firstRowLastColumn="0" w:lastRowFirstColumn="0" w:lastRowLastColumn="0"/>
               <w:rPr>
-                <w:rFonts w:ascii="Calibri" w:hAnsi="Calibri" w:eastAsia="Calibri" w:cs="Calibri"/>
+                <w:rFonts w:ascii="Calibri" w:eastAsia="Calibri" w:hAnsi="Calibri" w:cs="Calibri"/>
               </w:rPr>
             </w:pPr>
             <w:r>
               <w:rPr>
-                <w:rFonts w:ascii="Calibri" w:hAnsi="Calibri" w:eastAsia="Calibri" w:cs="Calibri"/>
+                <w:rFonts w:ascii="Calibri" w:eastAsia="Calibri" w:hAnsi="Calibri" w:cs="Calibri"/>
               </w:rPr>
               <w:t>ICTM1N2</w:t>
             </w:r>
@@ -524,11 +522,16 @@
               <w:spacing w:line="256" w:lineRule="auto"/>
               <w:cnfStyle w:val="000000100000" w:firstRow="0" w:lastRow="0" w:firstColumn="0" w:lastColumn="0" w:oddVBand="0" w:evenVBand="0" w:oddHBand="1" w:evenHBand="0" w:firstRowFirstColumn="0" w:firstRowLastColumn="0" w:lastRowFirstColumn="0" w:lastRowLastColumn="0"/>
               <w:rPr>
-                <w:rFonts w:ascii="Calibri" w:hAnsi="Calibri" w:eastAsia="Calibri" w:cs="Calibri"/>
+                <w:rFonts w:ascii="Calibri" w:eastAsia="Calibri" w:hAnsi="Calibri" w:cs="Calibri"/>
               </w:rPr>
             </w:pPr>
-            <w:r>
-              <w:t xml:space="preserve">Projectlid </w:t>
+            <w:proofErr w:type="spellStart"/>
+            <w:r>
+              <w:t>Projectlid</w:t>
+            </w:r>
+            <w:proofErr w:type="spellEnd"/>
+            <w:r>
+              <w:t xml:space="preserve"> </w:t>
             </w:r>
             <w:r>
               <w:rPr>
@@ -554,15 +557,23 @@
               <w:spacing w:line="256" w:lineRule="auto"/>
               <w:ind w:left="5"/>
               <w:rPr>
-                <w:rFonts w:ascii="Calibri" w:hAnsi="Calibri" w:eastAsia="Calibri" w:cs="Calibri"/>
+                <w:rFonts w:ascii="Calibri" w:eastAsia="Calibri" w:hAnsi="Calibri" w:cs="Calibri"/>
               </w:rPr>
             </w:pPr>
             <w:r>
               <w:rPr>
-                <w:rFonts w:ascii="Calibri" w:hAnsi="Calibri" w:eastAsia="Calibri" w:cs="Calibri"/>
-              </w:rPr>
-              <w:t>Eli Watimena</w:t>
-            </w:r>
+                <w:rFonts w:ascii="Calibri" w:eastAsia="Calibri" w:hAnsi="Calibri" w:cs="Calibri"/>
+              </w:rPr>
+              <w:t xml:space="preserve">Eli </w:t>
+            </w:r>
+            <w:proofErr w:type="spellStart"/>
+            <w:r>
+              <w:rPr>
+                <w:rFonts w:ascii="Calibri" w:eastAsia="Calibri" w:hAnsi="Calibri" w:cs="Calibri"/>
+              </w:rPr>
+              <w:t>Watimena</w:t>
+            </w:r>
+            <w:proofErr w:type="spellEnd"/>
           </w:p>
         </w:tc>
         <w:tc>
@@ -575,12 +586,12 @@
               <w:ind w:left="5"/>
               <w:cnfStyle w:val="000000010000" w:firstRow="0" w:lastRow="0" w:firstColumn="0" w:lastColumn="0" w:oddVBand="0" w:evenVBand="0" w:oddHBand="0" w:evenHBand="1" w:firstRowFirstColumn="0" w:firstRowLastColumn="0" w:lastRowFirstColumn="0" w:lastRowLastColumn="0"/>
               <w:rPr>
-                <w:rFonts w:ascii="Calibri" w:hAnsi="Calibri" w:eastAsia="Calibri" w:cs="Calibri"/>
+                <w:rFonts w:ascii="Calibri" w:eastAsia="Calibri" w:hAnsi="Calibri" w:cs="Calibri"/>
               </w:rPr>
             </w:pPr>
             <w:r>
               <w:rPr>
-                <w:rFonts w:ascii="Calibri" w:hAnsi="Calibri" w:eastAsia="Calibri" w:cs="Calibri"/>
+                <w:rFonts w:ascii="Calibri" w:eastAsia="Calibri" w:hAnsi="Calibri" w:cs="Calibri"/>
               </w:rPr>
               <w:t>ICTM1N2</w:t>
             </w:r>
@@ -596,11 +607,16 @@
               <w:spacing w:line="256" w:lineRule="auto"/>
               <w:cnfStyle w:val="000000010000" w:firstRow="0" w:lastRow="0" w:firstColumn="0" w:lastColumn="0" w:oddVBand="0" w:evenVBand="0" w:oddHBand="0" w:evenHBand="1" w:firstRowFirstColumn="0" w:firstRowLastColumn="0" w:lastRowFirstColumn="0" w:lastRowLastColumn="0"/>
               <w:rPr>
-                <w:rFonts w:ascii="Calibri" w:hAnsi="Calibri" w:eastAsia="Calibri" w:cs="Calibri"/>
+                <w:rFonts w:ascii="Calibri" w:eastAsia="Calibri" w:hAnsi="Calibri" w:cs="Calibri"/>
               </w:rPr>
             </w:pPr>
-            <w:r>
-              <w:t xml:space="preserve">Projectlid </w:t>
+            <w:proofErr w:type="spellStart"/>
+            <w:r>
+              <w:t>Projectlid</w:t>
+            </w:r>
+            <w:proofErr w:type="spellEnd"/>
+            <w:r>
+              <w:t xml:space="preserve"> </w:t>
             </w:r>
             <w:r>
               <w:rPr>
@@ -626,12 +642,12 @@
               <w:spacing w:line="256" w:lineRule="auto"/>
               <w:ind w:left="5"/>
               <w:rPr>
-                <w:rFonts w:ascii="Calibri" w:hAnsi="Calibri" w:eastAsia="Calibri" w:cs="Calibri"/>
+                <w:rFonts w:ascii="Calibri" w:eastAsia="Calibri" w:hAnsi="Calibri" w:cs="Calibri"/>
               </w:rPr>
             </w:pPr>
             <w:r>
               <w:rPr>
-                <w:rFonts w:ascii="Calibri" w:hAnsi="Calibri" w:eastAsia="Calibri" w:cs="Calibri"/>
+                <w:rFonts w:ascii="Calibri" w:eastAsia="Calibri" w:hAnsi="Calibri" w:cs="Calibri"/>
               </w:rPr>
               <w:t>Yannick Santing</w:t>
             </w:r>
@@ -647,12 +663,12 @@
               <w:ind w:left="5"/>
               <w:cnfStyle w:val="000000100000" w:firstRow="0" w:lastRow="0" w:firstColumn="0" w:lastColumn="0" w:oddVBand="0" w:evenVBand="0" w:oddHBand="1" w:evenHBand="0" w:firstRowFirstColumn="0" w:firstRowLastColumn="0" w:lastRowFirstColumn="0" w:lastRowLastColumn="0"/>
               <w:rPr>
-                <w:rFonts w:ascii="Calibri" w:hAnsi="Calibri" w:eastAsia="Calibri" w:cs="Calibri"/>
+                <w:rFonts w:ascii="Calibri" w:eastAsia="Calibri" w:hAnsi="Calibri" w:cs="Calibri"/>
               </w:rPr>
             </w:pPr>
             <w:r>
               <w:rPr>
-                <w:rFonts w:ascii="Calibri" w:hAnsi="Calibri" w:eastAsia="Calibri" w:cs="Calibri"/>
+                <w:rFonts w:ascii="Calibri" w:eastAsia="Calibri" w:hAnsi="Calibri" w:cs="Calibri"/>
               </w:rPr>
               <w:t>ICTM1N2</w:t>
             </w:r>
@@ -668,11 +684,16 @@
               <w:spacing w:line="256" w:lineRule="auto"/>
               <w:cnfStyle w:val="000000100000" w:firstRow="0" w:lastRow="0" w:firstColumn="0" w:lastColumn="0" w:oddVBand="0" w:evenVBand="0" w:oddHBand="1" w:evenHBand="0" w:firstRowFirstColumn="0" w:firstRowLastColumn="0" w:lastRowFirstColumn="0" w:lastRowLastColumn="0"/>
               <w:rPr>
-                <w:rFonts w:ascii="Calibri" w:hAnsi="Calibri" w:eastAsia="Calibri" w:cs="Calibri"/>
+                <w:rFonts w:ascii="Calibri" w:eastAsia="Calibri" w:hAnsi="Calibri" w:cs="Calibri"/>
               </w:rPr>
             </w:pPr>
-            <w:r>
-              <w:t xml:space="preserve">Projectlid </w:t>
+            <w:proofErr w:type="spellStart"/>
+            <w:r>
+              <w:t>Projectlid</w:t>
+            </w:r>
+            <w:proofErr w:type="spellEnd"/>
+            <w:r>
+              <w:t xml:space="preserve"> </w:t>
             </w:r>
             <w:r>
               <w:rPr>
@@ -691,7 +712,7 @@
     </w:p>
     <w:p>
       <w:pPr>
-        <w:pStyle w:val="NoSpacing"/>
+        <w:pStyle w:val="Geenafstand"/>
       </w:pPr>
       <w:r>
         <w:t>Versiebeheer</w:t>
@@ -706,7 +727,7 @@
     </w:p>
     <w:tbl>
       <w:tblPr>
-        <w:tblStyle w:val="MediumShading1-Accent6"/>
+        <w:tblStyle w:val="Gemiddeldearcering1-accent6"/>
         <w:tblW w:w="0" w:type="auto"/>
         <w:tblLayout w:type="fixed"/>
         <w:tblLook w:val="04A0" w:firstRow="1" w:lastRow="0" w:firstColumn="1" w:lastColumn="0" w:noHBand="0" w:noVBand="1"/>
@@ -809,7 +830,7 @@
               <w:spacing w:before="120" w:after="120" w:line="240" w:lineRule="auto"/>
               <w:cnfStyle w:val="100000000000" w:firstRow="1" w:lastRow="0" w:firstColumn="0" w:lastColumn="0" w:oddVBand="0" w:evenVBand="0" w:oddHBand="0" w:evenHBand="0" w:firstRowFirstColumn="0" w:firstRowLastColumn="0" w:lastRowFirstColumn="0" w:lastRowLastColumn="0"/>
               <w:rPr>
-                <w:rFonts w:asciiTheme="minorHAnsi" w:hAnsiTheme="minorHAnsi" w:eastAsiaTheme="minorHAnsi" w:cstheme="minorBidi"/>
+                <w:rFonts w:asciiTheme="minorHAnsi" w:eastAsiaTheme="minorHAnsi" w:hAnsiTheme="minorHAnsi" w:cstheme="minorBidi"/>
                 <w:color w:val="auto"/>
                 <w:sz w:val="22"/>
                 <w:szCs w:val="22"/>
@@ -817,7 +838,7 @@
             </w:pPr>
             <w:r>
               <w:rPr>
-                <w:rFonts w:asciiTheme="minorHAnsi" w:hAnsiTheme="minorHAnsi" w:eastAsiaTheme="minorHAnsi" w:cstheme="minorBidi"/>
+                <w:rFonts w:asciiTheme="minorHAnsi" w:eastAsiaTheme="minorHAnsi" w:hAnsiTheme="minorHAnsi" w:cstheme="minorBidi"/>
                 <w:color w:val="auto"/>
                 <w:sz w:val="22"/>
                 <w:szCs w:val="22"/>
@@ -1044,7 +1065,7 @@
     <w:p/>
     <w:p>
       <w:pPr>
-        <w:pStyle w:val="NoSpacing"/>
+        <w:pStyle w:val="Geenafstand"/>
       </w:pPr>
       <w:r>
         <w:t>Distributielijst</w:t>
@@ -1059,7 +1080,7 @@
     </w:p>
     <w:tbl>
       <w:tblPr>
-        <w:tblStyle w:val="MediumShading1-Accent6"/>
+        <w:tblStyle w:val="Gemiddeldearcering1-accent6"/>
         <w:tblW w:w="0" w:type="auto"/>
         <w:tblLayout w:type="fixed"/>
         <w:tblLook w:val="04A0" w:firstRow="1" w:lastRow="0" w:firstColumn="1" w:lastColumn="0" w:noHBand="0" w:noVBand="1"/>
@@ -1077,7 +1098,6 @@
           <w:tcPr>
             <w:cnfStyle w:val="001000000000" w:firstRow="0" w:lastRow="0" w:firstColumn="1" w:lastColumn="0" w:oddVBand="0" w:evenVBand="0" w:oddHBand="0" w:evenHBand="0" w:firstRowFirstColumn="0" w:firstRowLastColumn="0" w:lastRowFirstColumn="0" w:lastRowLastColumn="0"/>
             <w:tcW w:w="5830" w:type="dxa"/>
-            <w:tcMar/>
             <w:hideMark/>
           </w:tcPr>
           <w:p>
@@ -1099,9 +1119,7 @@
         </w:tc>
         <w:tc>
           <w:tcPr>
-            <w:cnfStyle w:val="000000000000" w:firstRow="0" w:lastRow="0" w:firstColumn="0" w:lastColumn="0" w:oddVBand="0" w:evenVBand="0" w:oddHBand="0" w:evenHBand="0" w:firstRowFirstColumn="0" w:firstRowLastColumn="0" w:lastRowFirstColumn="0" w:lastRowLastColumn="0"/>
             <w:tcW w:w="1260" w:type="dxa"/>
-            <w:tcMar/>
             <w:hideMark/>
           </w:tcPr>
           <w:p>
@@ -1124,9 +1142,7 @@
         </w:tc>
         <w:tc>
           <w:tcPr>
-            <w:cnfStyle w:val="000000000000" w:firstRow="0" w:lastRow="0" w:firstColumn="0" w:lastColumn="0" w:oddVBand="0" w:evenVBand="0" w:oddHBand="0" w:evenHBand="0" w:firstRowFirstColumn="0" w:firstRowLastColumn="0" w:lastRowFirstColumn="0" w:lastRowLastColumn="0"/>
             <w:tcW w:w="1949" w:type="dxa"/>
-            <w:tcMar/>
             <w:hideMark/>
           </w:tcPr>
           <w:p>
@@ -1135,7 +1151,7 @@
               <w:spacing w:before="120" w:after="120" w:line="240" w:lineRule="auto"/>
               <w:cnfStyle w:val="100000000000" w:firstRow="1" w:lastRow="0" w:firstColumn="0" w:lastColumn="0" w:oddVBand="0" w:evenVBand="0" w:oddHBand="0" w:evenHBand="0" w:firstRowFirstColumn="0" w:firstRowLastColumn="0" w:lastRowFirstColumn="0" w:lastRowLastColumn="0"/>
               <w:rPr>
-                <w:rFonts w:asciiTheme="minorHAnsi" w:hAnsiTheme="minorHAnsi" w:eastAsiaTheme="minorHAnsi" w:cstheme="minorBidi"/>
+                <w:rFonts w:asciiTheme="minorHAnsi" w:eastAsiaTheme="minorHAnsi" w:hAnsiTheme="minorHAnsi" w:cstheme="minorBidi"/>
                 <w:color w:val="auto"/>
                 <w:sz w:val="22"/>
                 <w:szCs w:val="22"/>
@@ -1143,7 +1159,7 @@
             </w:pPr>
             <w:r>
               <w:rPr>
-                <w:rFonts w:asciiTheme="minorHAnsi" w:hAnsiTheme="minorHAnsi" w:eastAsiaTheme="minorHAnsi" w:cstheme="minorBidi"/>
+                <w:rFonts w:asciiTheme="minorHAnsi" w:eastAsiaTheme="minorHAnsi" w:hAnsiTheme="minorHAnsi" w:cstheme="minorBidi"/>
                 <w:color w:val="auto"/>
                 <w:sz w:val="22"/>
                 <w:szCs w:val="22"/>
@@ -1161,7 +1177,6 @@
           <w:tcPr>
             <w:cnfStyle w:val="001000000000" w:firstRow="0" w:lastRow="0" w:firstColumn="1" w:lastColumn="0" w:oddVBand="0" w:evenVBand="0" w:oddHBand="0" w:evenHBand="0" w:firstRowFirstColumn="0" w:firstRowLastColumn="0" w:lastRowFirstColumn="0" w:lastRowLastColumn="0"/>
             <w:tcW w:w="5830" w:type="dxa"/>
-            <w:tcMar/>
           </w:tcPr>
           <w:p>
             <w:pPr>
@@ -1173,7 +1188,7 @@
             </w:pPr>
             <w:r>
               <w:rPr>
-                <w:rFonts w:ascii="Tahoma" w:hAnsi="Tahoma" w:eastAsia="Tahoma" w:cs="Tahoma"/>
+                <w:rFonts w:ascii="Tahoma" w:eastAsia="Tahoma" w:hAnsi="Tahoma" w:cs="Tahoma"/>
                 <w:color w:val="2E2E2E"/>
                 <w:sz w:val="21"/>
                 <w:szCs w:val="21"/>
@@ -1184,9 +1199,7 @@
         </w:tc>
         <w:tc>
           <w:tcPr>
-            <w:cnfStyle w:val="000000000000" w:firstRow="0" w:lastRow="0" w:firstColumn="0" w:lastColumn="0" w:oddVBand="0" w:evenVBand="0" w:oddHBand="0" w:evenHBand="0" w:firstRowFirstColumn="0" w:firstRowLastColumn="0" w:lastRowFirstColumn="0" w:lastRowLastColumn="0"/>
             <w:tcW w:w="1260" w:type="dxa"/>
-            <w:tcMar/>
           </w:tcPr>
           <w:p>
             <w:pPr>
@@ -1201,9 +1214,7 @@
         </w:tc>
         <w:tc>
           <w:tcPr>
-            <w:cnfStyle w:val="000000000000" w:firstRow="0" w:lastRow="0" w:firstColumn="0" w:lastColumn="0" w:oddVBand="0" w:evenVBand="0" w:oddHBand="0" w:evenHBand="0" w:firstRowFirstColumn="0" w:firstRowLastColumn="0" w:lastRowFirstColumn="0" w:lastRowLastColumn="0"/>
             <w:tcW w:w="1949" w:type="dxa"/>
-            <w:tcMar/>
           </w:tcPr>
           <w:p>
             <w:pPr>
@@ -1225,7 +1236,6 @@
           <w:tcPr>
             <w:cnfStyle w:val="001000000000" w:firstRow="0" w:lastRow="0" w:firstColumn="1" w:lastColumn="0" w:oddVBand="0" w:evenVBand="0" w:oddHBand="0" w:evenHBand="0" w:firstRowFirstColumn="0" w:firstRowLastColumn="0" w:lastRowFirstColumn="0" w:lastRowLastColumn="0"/>
             <w:tcW w:w="5830" w:type="dxa"/>
-            <w:tcMar/>
           </w:tcPr>
           <w:p>
             <w:pPr>
@@ -1239,9 +1249,7 @@
         </w:tc>
         <w:tc>
           <w:tcPr>
-            <w:cnfStyle w:val="000000000000" w:firstRow="0" w:lastRow="0" w:firstColumn="0" w:lastColumn="0" w:oddVBand="0" w:evenVBand="0" w:oddHBand="0" w:evenHBand="0" w:firstRowFirstColumn="0" w:firstRowLastColumn="0" w:lastRowFirstColumn="0" w:lastRowLastColumn="0"/>
             <w:tcW w:w="1260" w:type="dxa"/>
-            <w:tcMar/>
           </w:tcPr>
           <w:p>
             <w:pPr>
@@ -1256,9 +1264,7 @@
         </w:tc>
         <w:tc>
           <w:tcPr>
-            <w:cnfStyle w:val="000000000000" w:firstRow="0" w:lastRow="0" w:firstColumn="0" w:lastColumn="0" w:oddVBand="0" w:evenVBand="0" w:oddHBand="0" w:evenHBand="0" w:firstRowFirstColumn="0" w:firstRowLastColumn="0" w:lastRowFirstColumn="0" w:lastRowLastColumn="0"/>
             <w:tcW w:w="1949" w:type="dxa"/>
-            <w:tcMar/>
           </w:tcPr>
           <w:p>
             <w:pPr>
@@ -1280,7 +1286,6 @@
           <w:tcPr>
             <w:cnfStyle w:val="001000000000" w:firstRow="0" w:lastRow="0" w:firstColumn="1" w:lastColumn="0" w:oddVBand="0" w:evenVBand="0" w:oddHBand="0" w:evenHBand="0" w:firstRowFirstColumn="0" w:firstRowLastColumn="0" w:lastRowFirstColumn="0" w:lastRowLastColumn="0"/>
             <w:tcW w:w="5830" w:type="dxa"/>
-            <w:tcMar/>
           </w:tcPr>
           <w:p>
             <w:pPr>
@@ -1294,9 +1299,7 @@
         </w:tc>
         <w:tc>
           <w:tcPr>
-            <w:cnfStyle w:val="000000000000" w:firstRow="0" w:lastRow="0" w:firstColumn="0" w:lastColumn="0" w:oddVBand="0" w:evenVBand="0" w:oddHBand="0" w:evenHBand="0" w:firstRowFirstColumn="0" w:firstRowLastColumn="0" w:lastRowFirstColumn="0" w:lastRowLastColumn="0"/>
             <w:tcW w:w="1260" w:type="dxa"/>
-            <w:tcMar/>
           </w:tcPr>
           <w:p>
             <w:pPr>
@@ -1311,9 +1314,7 @@
         </w:tc>
         <w:tc>
           <w:tcPr>
-            <w:cnfStyle w:val="000000000000" w:firstRow="0" w:lastRow="0" w:firstColumn="0" w:lastColumn="0" w:oddVBand="0" w:evenVBand="0" w:oddHBand="0" w:evenHBand="0" w:firstRowFirstColumn="0" w:firstRowLastColumn="0" w:lastRowFirstColumn="0" w:lastRowLastColumn="0"/>
             <w:tcW w:w="1949" w:type="dxa"/>
-            <w:tcMar/>
           </w:tcPr>
           <w:p>
             <w:pPr>
@@ -1348,28 +1349,24 @@
         <w:p/>
         <w:p>
           <w:pPr>
-            <w:pStyle w:val="TOCHeading"/>
-            <w:numPr>
-              <w:numId w:val="0"/>
-            </w:numPr>
+            <w:pStyle w:val="Kopvaninhoudsopgave"/>
           </w:pPr>
           <w:r>
-            <w:rPr/>
+            <w:lastRenderedPageBreak/>
             <w:t>Inhoud</w:t>
           </w:r>
         </w:p>
         <w:p>
           <w:pPr>
-            <w:pStyle w:val="TOC1"/>
+            <w:pStyle w:val="Inhopg1"/>
             <w:tabs>
               <w:tab w:val="right" w:leader="dot" w:pos="9017"/>
             </w:tabs>
             <w:rPr>
-              <w:rFonts w:eastAsia="ＭＳ 明朝" w:cs="Arial" w:eastAsiaTheme="minorEastAsia" w:cstheme="minorBidi"/>
+              <w:rFonts w:eastAsiaTheme="minorEastAsia" w:cstheme="minorBidi"/>
               <w:b w:val="0"/>
               <w:bCs w:val="0"/>
               <w:caps w:val="0"/>
-              <w:smallCaps w:val="0"/>
               <w:noProof/>
               <w:sz w:val="22"/>
               <w:szCs w:val="22"/>
@@ -1385,7 +1382,7 @@
           <w:r>
             <w:fldChar w:fldCharType="separate"/>
           </w:r>
-          <w:hyperlink w:history="1" w:anchor="_Toc22030818" r:id="R6c8e9bd1797a42d1">
+          <w:hyperlink r:id="rId12" w:anchor="_Toc22030818" w:history="1">
             <w:r>
               <w:rPr>
                 <w:rStyle w:val="Hyperlink"/>
@@ -1445,14 +1442,13 @@
         </w:p>
         <w:p>
           <w:pPr>
-            <w:pStyle w:val="TOC2"/>
+            <w:pStyle w:val="Inhopg2"/>
             <w:tabs>
               <w:tab w:val="left" w:pos="880"/>
               <w:tab w:val="right" w:leader="dot" w:pos="9017"/>
             </w:tabs>
             <w:rPr>
-              <w:rFonts w:eastAsia="ＭＳ 明朝" w:cs="Arial" w:eastAsiaTheme="minorEastAsia" w:cstheme="minorBidi"/>
-              <w:caps w:val="0"/>
+              <w:rFonts w:eastAsiaTheme="minorEastAsia" w:cstheme="minorBidi"/>
               <w:smallCaps w:val="0"/>
               <w:noProof/>
               <w:sz w:val="22"/>
@@ -1460,7 +1456,7 @@
               <w:lang w:eastAsia="ja-JP"/>
             </w:rPr>
           </w:pPr>
-          <w:hyperlink w:history="1" w:anchor="_Toc22030819" r:id="R0825cf3584394689">
+          <w:hyperlink r:id="rId13" w:anchor="_Toc22030819" w:history="1">
             <w:r>
               <w:rPr>
                 <w:rStyle w:val="Hyperlink"/>
@@ -1538,14 +1534,13 @@
         </w:p>
         <w:p>
           <w:pPr>
-            <w:pStyle w:val="TOC2"/>
+            <w:pStyle w:val="Inhopg2"/>
             <w:tabs>
               <w:tab w:val="left" w:pos="880"/>
               <w:tab w:val="right" w:leader="dot" w:pos="9017"/>
             </w:tabs>
             <w:rPr>
-              <w:rFonts w:eastAsia="ＭＳ 明朝" w:cs="Arial" w:eastAsiaTheme="minorEastAsia" w:cstheme="minorBidi"/>
-              <w:caps w:val="0"/>
+              <w:rFonts w:eastAsiaTheme="minorEastAsia" w:cstheme="minorBidi"/>
               <w:smallCaps w:val="0"/>
               <w:noProof/>
               <w:sz w:val="22"/>
@@ -1553,7 +1548,7 @@
               <w:lang w:eastAsia="ja-JP"/>
             </w:rPr>
           </w:pPr>
-          <w:hyperlink w:history="1" w:anchor="_Toc22030820" r:id="R10d6e78d83cf4df3">
+          <w:hyperlink r:id="rId14" w:anchor="_Toc22030820" w:history="1">
             <w:r>
               <w:rPr>
                 <w:rStyle w:val="Hyperlink"/>
@@ -1631,14 +1626,13 @@
         </w:p>
         <w:p>
           <w:pPr>
-            <w:pStyle w:val="TOC2"/>
+            <w:pStyle w:val="Inhopg2"/>
             <w:tabs>
               <w:tab w:val="left" w:pos="880"/>
               <w:tab w:val="right" w:leader="dot" w:pos="9017"/>
             </w:tabs>
             <w:rPr>
-              <w:rFonts w:eastAsia="ＭＳ 明朝" w:cs="Arial" w:eastAsiaTheme="minorEastAsia" w:cstheme="minorBidi"/>
-              <w:caps w:val="0"/>
+              <w:rFonts w:eastAsiaTheme="minorEastAsia" w:cstheme="minorBidi"/>
               <w:smallCaps w:val="0"/>
               <w:noProof/>
               <w:sz w:val="22"/>
@@ -1646,7 +1640,7 @@
               <w:lang w:eastAsia="ja-JP"/>
             </w:rPr>
           </w:pPr>
-          <w:hyperlink w:history="1" w:anchor="_Toc22030821" r:id="R610306c031a44a8f">
+          <w:hyperlink r:id="rId15" w:anchor="_Toc22030821" w:history="1">
             <w:r>
               <w:rPr>
                 <w:rStyle w:val="Hyperlink"/>
@@ -1724,14 +1718,13 @@
         </w:p>
         <w:p>
           <w:pPr>
-            <w:pStyle w:val="TOC2"/>
+            <w:pStyle w:val="Inhopg2"/>
             <w:tabs>
               <w:tab w:val="left" w:pos="880"/>
               <w:tab w:val="right" w:leader="dot" w:pos="9017"/>
             </w:tabs>
             <w:rPr>
-              <w:rFonts w:eastAsia="ＭＳ 明朝" w:cs="Arial" w:eastAsiaTheme="minorEastAsia" w:cstheme="minorBidi"/>
-              <w:caps w:val="0"/>
+              <w:rFonts w:eastAsiaTheme="minorEastAsia" w:cstheme="minorBidi"/>
               <w:smallCaps w:val="0"/>
               <w:noProof/>
               <w:sz w:val="22"/>
@@ -1739,7 +1732,7 @@
               <w:lang w:eastAsia="ja-JP"/>
             </w:rPr>
           </w:pPr>
-          <w:hyperlink w:history="1" w:anchor="_Toc22030822" r:id="Rdbb3b0dfe90741a5">
+          <w:hyperlink r:id="rId16" w:anchor="_Toc22030822" w:history="1">
             <w:r>
               <w:rPr>
                 <w:rStyle w:val="Hyperlink"/>
@@ -1817,16 +1810,109 @@
         </w:p>
         <w:p>
           <w:pPr>
-            <w:pStyle w:val="TOC1"/>
+            <w:pStyle w:val="Inhopg1"/>
             <w:tabs>
               <w:tab w:val="left" w:pos="440"/>
               <w:tab w:val="right" w:leader="dot" w:pos="9017"/>
             </w:tabs>
             <w:rPr>
-              <w:rFonts w:eastAsia="ＭＳ 明朝" w:cs="Arial" w:eastAsiaTheme="minorEastAsia" w:cstheme="minorBidi"/>
+              <w:rFonts w:eastAsiaTheme="minorEastAsia" w:cstheme="minorBidi"/>
               <w:b w:val="0"/>
               <w:bCs w:val="0"/>
               <w:caps w:val="0"/>
+              <w:noProof/>
+              <w:sz w:val="22"/>
+              <w:szCs w:val="22"/>
+              <w:lang w:eastAsia="ja-JP"/>
+            </w:rPr>
+          </w:pPr>
+          <w:hyperlink r:id="rId17" w:anchor="_Toc22030823" w:history="1">
+            <w:r>
+              <w:rPr>
+                <w:rStyle w:val="Hyperlink"/>
+                <w:noProof/>
+              </w:rPr>
+              <w:t>2.</w:t>
+            </w:r>
+            <w:r>
+              <w:rPr>
+                <w:rFonts w:eastAsiaTheme="minorEastAsia" w:cstheme="minorBidi"/>
+                <w:b w:val="0"/>
+                <w:bCs w:val="0"/>
+                <w:caps w:val="0"/>
+                <w:noProof/>
+                <w:sz w:val="22"/>
+                <w:szCs w:val="22"/>
+                <w:lang w:eastAsia="ja-JP"/>
+              </w:rPr>
+              <w:tab/>
+            </w:r>
+            <w:r>
+              <w:rPr>
+                <w:rStyle w:val="Hyperlink"/>
+                <w:noProof/>
+              </w:rPr>
+              <w:t>Analyse</w:t>
+            </w:r>
+            <w:r>
+              <w:rPr>
+                <w:noProof/>
+                <w:webHidden/>
+              </w:rPr>
+              <w:tab/>
+            </w:r>
+            <w:r>
+              <w:rPr>
+                <w:noProof/>
+                <w:webHidden/>
+              </w:rPr>
+              <w:fldChar w:fldCharType="begin"/>
+            </w:r>
+            <w:r>
+              <w:rPr>
+                <w:noProof/>
+                <w:webHidden/>
+              </w:rPr>
+              <w:instrText xml:space="preserve"> PAGEREF _Toc22030823 \h </w:instrText>
+            </w:r>
+            <w:r>
+              <w:rPr>
+                <w:noProof/>
+                <w:webHidden/>
+              </w:rPr>
+            </w:r>
+            <w:r>
+              <w:rPr>
+                <w:noProof/>
+                <w:webHidden/>
+              </w:rPr>
+              <w:fldChar w:fldCharType="separate"/>
+            </w:r>
+            <w:r>
+              <w:rPr>
+                <w:noProof/>
+                <w:webHidden/>
+              </w:rPr>
+              <w:t>6</w:t>
+            </w:r>
+            <w:r>
+              <w:rPr>
+                <w:noProof/>
+                <w:webHidden/>
+              </w:rPr>
+              <w:fldChar w:fldCharType="end"/>
+            </w:r>
+          </w:hyperlink>
+        </w:p>
+        <w:p>
+          <w:pPr>
+            <w:pStyle w:val="Inhopg2"/>
+            <w:tabs>
+              <w:tab w:val="left" w:pos="880"/>
+              <w:tab w:val="right" w:leader="dot" w:pos="9017"/>
+            </w:tabs>
+            <w:rPr>
+              <w:rFonts w:eastAsiaTheme="minorEastAsia" w:cstheme="minorBidi"/>
               <w:smallCaps w:val="0"/>
               <w:noProof/>
               <w:sz w:val="22"/>
@@ -1834,20 +1920,18 @@
               <w:lang w:eastAsia="ja-JP"/>
             </w:rPr>
           </w:pPr>
-          <w:hyperlink w:history="1" w:anchor="_Toc22030823" r:id="R4ff7f123bb3a4c7e">
+          <w:hyperlink r:id="rId18" w:anchor="_Toc22030825" w:history="1">
             <w:r>
               <w:rPr>
                 <w:rStyle w:val="Hyperlink"/>
                 <w:noProof/>
               </w:rPr>
-              <w:t>2.</w:t>
+              <w:t>2.1</w:t>
             </w:r>
             <w:r>
               <w:rPr>
                 <w:rFonts w:eastAsiaTheme="minorEastAsia" w:cstheme="minorBidi"/>
-                <w:b w:val="0"/>
-                <w:bCs w:val="0"/>
-                <w:caps w:val="0"/>
+                <w:smallCaps w:val="0"/>
                 <w:noProof/>
                 <w:sz w:val="22"/>
                 <w:szCs w:val="22"/>
@@ -1860,7 +1944,7 @@
                 <w:rStyle w:val="Hyperlink"/>
                 <w:noProof/>
               </w:rPr>
-              <w:t>Analyse</w:t>
+              <w:t>Voorbeelden van de conversie-verhogende factoren</w:t>
             </w:r>
             <w:r>
               <w:rPr>
@@ -1881,7 +1965,7 @@
                 <w:noProof/>
                 <w:webHidden/>
               </w:rPr>
-              <w:instrText xml:space="preserve"> PAGEREF _Toc22030823 \h </w:instrText>
+              <w:instrText xml:space="preserve"> PAGEREF _Toc22030825 \h </w:instrText>
             </w:r>
             <w:r>
               <w:rPr>
@@ -1914,106 +1998,13 @@
         </w:p>
         <w:p>
           <w:pPr>
-            <w:pStyle w:val="TOC2"/>
-            <w:tabs>
-              <w:tab w:val="left" w:pos="880"/>
-              <w:tab w:val="right" w:leader="dot" w:pos="9017"/>
-            </w:tabs>
-            <w:rPr>
-              <w:rFonts w:eastAsia="ＭＳ 明朝" w:cs="Arial" w:eastAsiaTheme="minorEastAsia" w:cstheme="minorBidi"/>
-              <w:caps w:val="0"/>
-              <w:smallCaps w:val="0"/>
-              <w:noProof/>
-              <w:sz w:val="22"/>
-              <w:szCs w:val="22"/>
-              <w:lang w:eastAsia="ja-JP"/>
-            </w:rPr>
-          </w:pPr>
-          <w:hyperlink w:history="1" w:anchor="_Toc22030825" r:id="Re73cade8a2964318">
-            <w:r>
-              <w:rPr>
-                <w:rStyle w:val="Hyperlink"/>
-                <w:noProof/>
-              </w:rPr>
-              <w:t>2.1</w:t>
-            </w:r>
-            <w:r>
-              <w:rPr>
-                <w:rFonts w:eastAsiaTheme="minorEastAsia" w:cstheme="minorBidi"/>
-                <w:smallCaps w:val="0"/>
-                <w:noProof/>
-                <w:sz w:val="22"/>
-                <w:szCs w:val="22"/>
-                <w:lang w:eastAsia="ja-JP"/>
-              </w:rPr>
-              <w:tab/>
-            </w:r>
-            <w:r>
-              <w:rPr>
-                <w:rStyle w:val="Hyperlink"/>
-                <w:noProof/>
-              </w:rPr>
-              <w:t>Voorbeelden van de conversie-verhogende factoren</w:t>
-            </w:r>
-            <w:r>
-              <w:rPr>
-                <w:noProof/>
-                <w:webHidden/>
-              </w:rPr>
-              <w:tab/>
-            </w:r>
-            <w:r>
-              <w:rPr>
-                <w:noProof/>
-                <w:webHidden/>
-              </w:rPr>
-              <w:fldChar w:fldCharType="begin"/>
-            </w:r>
-            <w:r>
-              <w:rPr>
-                <w:noProof/>
-                <w:webHidden/>
-              </w:rPr>
-              <w:instrText xml:space="preserve"> PAGEREF _Toc22030825 \h </w:instrText>
-            </w:r>
-            <w:r>
-              <w:rPr>
-                <w:noProof/>
-                <w:webHidden/>
-              </w:rPr>
-            </w:r>
-            <w:r>
-              <w:rPr>
-                <w:noProof/>
-                <w:webHidden/>
-              </w:rPr>
-              <w:fldChar w:fldCharType="separate"/>
-            </w:r>
-            <w:r>
-              <w:rPr>
-                <w:noProof/>
-                <w:webHidden/>
-              </w:rPr>
-              <w:t>6</w:t>
-            </w:r>
-            <w:r>
-              <w:rPr>
-                <w:noProof/>
-                <w:webHidden/>
-              </w:rPr>
-              <w:fldChar w:fldCharType="end"/>
-            </w:r>
-          </w:hyperlink>
-        </w:p>
-        <w:p>
-          <w:pPr>
-            <w:pStyle w:val="TOC3"/>
+            <w:pStyle w:val="Inhopg3"/>
             <w:tabs>
               <w:tab w:val="left" w:pos="1100"/>
               <w:tab w:val="right" w:leader="dot" w:pos="9017"/>
             </w:tabs>
             <w:rPr>
-              <w:rFonts w:eastAsia="ＭＳ 明朝" w:cs="Arial" w:eastAsiaTheme="minorEastAsia" w:cstheme="minorBidi"/>
+              <w:rFonts w:eastAsiaTheme="minorEastAsia" w:cstheme="minorBidi"/>
               <w:i w:val="0"/>
               <w:iCs w:val="0"/>
               <w:noProof/>
@@ -2022,7 +2013,7 @@
               <w:lang w:eastAsia="ja-JP"/>
             </w:rPr>
           </w:pPr>
-          <w:hyperlink w:history="1" w:anchor="_Toc22030826" r:id="Rbb9af1b00cbf43d6">
+          <w:hyperlink r:id="rId19" w:anchor="_Toc22030826" w:history="1">
             <w:r>
               <w:rPr>
                 <w:rStyle w:val="Hyperlink"/>
@@ -2107,13 +2098,13 @@
         </w:p>
         <w:p>
           <w:pPr>
-            <w:pStyle w:val="TOC3"/>
+            <w:pStyle w:val="Inhopg3"/>
             <w:tabs>
               <w:tab w:val="left" w:pos="1100"/>
               <w:tab w:val="right" w:leader="dot" w:pos="9017"/>
             </w:tabs>
             <w:rPr>
-              <w:rFonts w:eastAsia="ＭＳ 明朝" w:cs="Arial" w:eastAsiaTheme="minorEastAsia" w:cstheme="minorBidi"/>
+              <w:rFonts w:eastAsiaTheme="minorEastAsia" w:cstheme="minorBidi"/>
               <w:i w:val="0"/>
               <w:iCs w:val="0"/>
               <w:noProof/>
@@ -2122,7 +2113,7 @@
               <w:lang w:eastAsia="ja-JP"/>
             </w:rPr>
           </w:pPr>
-          <w:hyperlink w:history="1" w:anchor="_Toc22030827" r:id="R89d5c24abca34866">
+          <w:hyperlink r:id="rId20" w:anchor="_Toc22030827" w:history="1">
             <w:r>
               <w:rPr>
                 <w:rStyle w:val="Hyperlink"/>
@@ -2207,13 +2198,13 @@
         </w:p>
         <w:p>
           <w:pPr>
-            <w:pStyle w:val="TOC3"/>
+            <w:pStyle w:val="Inhopg3"/>
             <w:tabs>
               <w:tab w:val="left" w:pos="1100"/>
               <w:tab w:val="right" w:leader="dot" w:pos="9017"/>
             </w:tabs>
             <w:rPr>
-              <w:rFonts w:eastAsia="ＭＳ 明朝" w:cs="Arial" w:eastAsiaTheme="minorEastAsia" w:cstheme="minorBidi"/>
+              <w:rFonts w:eastAsiaTheme="minorEastAsia" w:cstheme="minorBidi"/>
               <w:i w:val="0"/>
               <w:iCs w:val="0"/>
               <w:noProof/>
@@ -2222,7 +2213,7 @@
               <w:lang w:eastAsia="ja-JP"/>
             </w:rPr>
           </w:pPr>
-          <w:hyperlink w:history="1" w:anchor="_Toc22030828" r:id="R9c98ce3c7481405d">
+          <w:hyperlink r:id="rId21" w:anchor="_Toc22030828" w:history="1">
             <w:r>
               <w:rPr>
                 <w:rStyle w:val="Hyperlink"/>
@@ -2307,13 +2298,13 @@
         </w:p>
         <w:p>
           <w:pPr>
-            <w:pStyle w:val="TOC3"/>
+            <w:pStyle w:val="Inhopg3"/>
             <w:tabs>
               <w:tab w:val="left" w:pos="1100"/>
               <w:tab w:val="right" w:leader="dot" w:pos="9017"/>
             </w:tabs>
             <w:rPr>
-              <w:rFonts w:eastAsia="ＭＳ 明朝" w:cs="Arial" w:eastAsiaTheme="minorEastAsia" w:cstheme="minorBidi"/>
+              <w:rFonts w:eastAsiaTheme="minorEastAsia" w:cstheme="minorBidi"/>
               <w:i w:val="0"/>
               <w:iCs w:val="0"/>
               <w:noProof/>
@@ -2322,7 +2313,7 @@
               <w:lang w:eastAsia="ja-JP"/>
             </w:rPr>
           </w:pPr>
-          <w:hyperlink w:history="1" w:anchor="_Toc22030829" r:id="Ra10d8d2aa99b4d89">
+          <w:hyperlink r:id="rId22" w:anchor="_Toc22030829" w:history="1">
             <w:r>
               <w:rPr>
                 <w:rStyle w:val="Hyperlink"/>
@@ -2407,13 +2398,13 @@
         </w:p>
         <w:p>
           <w:pPr>
-            <w:pStyle w:val="TOC3"/>
+            <w:pStyle w:val="Inhopg3"/>
             <w:tabs>
               <w:tab w:val="left" w:pos="1100"/>
               <w:tab w:val="right" w:leader="dot" w:pos="9017"/>
             </w:tabs>
             <w:rPr>
-              <w:rFonts w:eastAsia="ＭＳ 明朝" w:cs="Arial" w:eastAsiaTheme="minorEastAsia" w:cstheme="minorBidi"/>
+              <w:rFonts w:eastAsiaTheme="minorEastAsia" w:cstheme="minorBidi"/>
               <w:i w:val="0"/>
               <w:iCs w:val="0"/>
               <w:noProof/>
@@ -2422,7 +2413,7 @@
               <w:lang w:eastAsia="ja-JP"/>
             </w:rPr>
           </w:pPr>
-          <w:hyperlink w:history="1" w:anchor="_Toc22030830" r:id="R95ac73ee5e2d4a5f">
+          <w:hyperlink r:id="rId23" w:anchor="_Toc22030830" w:history="1">
             <w:r>
               <w:rPr>
                 <w:rStyle w:val="Hyperlink"/>
@@ -2507,13 +2498,13 @@
         </w:p>
         <w:p>
           <w:pPr>
-            <w:pStyle w:val="TOC3"/>
+            <w:pStyle w:val="Inhopg3"/>
             <w:tabs>
               <w:tab w:val="left" w:pos="1100"/>
               <w:tab w:val="right" w:leader="dot" w:pos="9017"/>
             </w:tabs>
             <w:rPr>
-              <w:rFonts w:eastAsia="ＭＳ 明朝" w:cs="Arial" w:eastAsiaTheme="minorEastAsia" w:cstheme="minorBidi"/>
+              <w:rFonts w:eastAsiaTheme="minorEastAsia" w:cstheme="minorBidi"/>
               <w:i w:val="0"/>
               <w:iCs w:val="0"/>
               <w:noProof/>
@@ -2522,7 +2513,7 @@
               <w:lang w:eastAsia="ja-JP"/>
             </w:rPr>
           </w:pPr>
-          <w:hyperlink w:history="1" w:anchor="_Toc22030831" r:id="Rb3620cafdcf447ee">
+          <w:hyperlink r:id="rId24" w:anchor="_Toc22030831" w:history="1">
             <w:r>
               <w:rPr>
                 <w:rStyle w:val="Hyperlink"/>
@@ -2607,13 +2598,13 @@
         </w:p>
         <w:p>
           <w:pPr>
-            <w:pStyle w:val="TOC3"/>
+            <w:pStyle w:val="Inhopg3"/>
             <w:tabs>
               <w:tab w:val="left" w:pos="1100"/>
               <w:tab w:val="right" w:leader="dot" w:pos="9017"/>
             </w:tabs>
             <w:rPr>
-              <w:rFonts w:eastAsia="ＭＳ 明朝" w:cs="Arial" w:eastAsiaTheme="minorEastAsia" w:cstheme="minorBidi"/>
+              <w:rFonts w:eastAsiaTheme="minorEastAsia" w:cstheme="minorBidi"/>
               <w:i w:val="0"/>
               <w:iCs w:val="0"/>
               <w:noProof/>
@@ -2622,7 +2613,7 @@
               <w:lang w:eastAsia="ja-JP"/>
             </w:rPr>
           </w:pPr>
-          <w:hyperlink w:history="1" w:anchor="_Toc22030832" r:id="R77611886e23644dd">
+          <w:hyperlink r:id="rId25" w:anchor="_Toc22030832" w:history="1">
             <w:r>
               <w:rPr>
                 <w:rStyle w:val="Hyperlink"/>
@@ -2707,12 +2698,12 @@
         </w:p>
         <w:p>
           <w:pPr>
-            <w:pStyle w:val="TOC3"/>
+            <w:pStyle w:val="Inhopg3"/>
             <w:tabs>
               <w:tab w:val="right" w:leader="dot" w:pos="9017"/>
             </w:tabs>
             <w:rPr>
-              <w:rFonts w:eastAsia="ＭＳ 明朝" w:cs="Arial" w:eastAsiaTheme="minorEastAsia" w:cstheme="minorBidi"/>
+              <w:rFonts w:eastAsiaTheme="minorEastAsia" w:cstheme="minorBidi"/>
               <w:i w:val="0"/>
               <w:iCs w:val="0"/>
               <w:noProof/>
@@ -2721,7 +2712,7 @@
               <w:lang w:eastAsia="ja-JP"/>
             </w:rPr>
           </w:pPr>
-          <w:hyperlink w:history="1" w:anchor="_Toc22030833" r:id="R537f8ce087fa4a99">
+          <w:hyperlink r:id="rId26" w:anchor="_Toc22030833" w:history="1">
             <w:r>
               <w:rPr>
                 <w:rStyle w:val="Hyperlink"/>
@@ -2781,14 +2772,13 @@
         </w:p>
         <w:p>
           <w:pPr>
-            <w:pStyle w:val="TOC2"/>
+            <w:pStyle w:val="Inhopg2"/>
             <w:tabs>
               <w:tab w:val="left" w:pos="880"/>
               <w:tab w:val="right" w:leader="dot" w:pos="9017"/>
             </w:tabs>
             <w:rPr>
-              <w:rFonts w:eastAsia="ＭＳ 明朝" w:cs="Arial" w:eastAsiaTheme="minorEastAsia" w:cstheme="minorBidi"/>
-              <w:caps w:val="0"/>
+              <w:rFonts w:eastAsiaTheme="minorEastAsia" w:cstheme="minorBidi"/>
               <w:smallCaps w:val="0"/>
               <w:noProof/>
               <w:sz w:val="22"/>
@@ -2796,7 +2786,7 @@
               <w:lang w:eastAsia="ja-JP"/>
             </w:rPr>
           </w:pPr>
-          <w:hyperlink w:history="1" w:anchor="_Toc22030834" r:id="Rcc82d1cca29449c7">
+          <w:hyperlink r:id="rId27" w:anchor="_Toc22030834" w:history="1">
             <w:r>
               <w:rPr>
                 <w:rStyle w:val="Hyperlink"/>
@@ -2874,24 +2864,23 @@
         </w:p>
         <w:p>
           <w:pPr>
-            <w:pStyle w:val="TOC1"/>
+            <w:pStyle w:val="Inhopg1"/>
             <w:tabs>
               <w:tab w:val="left" w:pos="440"/>
               <w:tab w:val="right" w:leader="dot" w:pos="9017"/>
             </w:tabs>
             <w:rPr>
-              <w:rFonts w:eastAsia="ＭＳ 明朝" w:cs="Arial" w:eastAsiaTheme="minorEastAsia" w:cstheme="minorBidi"/>
+              <w:rFonts w:eastAsiaTheme="minorEastAsia" w:cstheme="minorBidi"/>
               <w:b w:val="0"/>
               <w:bCs w:val="0"/>
               <w:caps w:val="0"/>
-              <w:smallCaps w:val="0"/>
               <w:noProof/>
               <w:sz w:val="22"/>
               <w:szCs w:val="22"/>
               <w:lang w:eastAsia="ja-JP"/>
             </w:rPr>
           </w:pPr>
-          <w:hyperlink w:history="1" w:anchor="_Toc22030835" r:id="R744f71ae36db4671">
+          <w:hyperlink r:id="rId28" w:anchor="_Toc22030835" w:history="1">
             <w:r>
               <w:rPr>
                 <w:rStyle w:val="Hyperlink"/>
@@ -2971,24 +2960,23 @@
         </w:p>
         <w:p>
           <w:pPr>
-            <w:pStyle w:val="TOC1"/>
+            <w:pStyle w:val="Inhopg1"/>
             <w:tabs>
               <w:tab w:val="left" w:pos="440"/>
               <w:tab w:val="right" w:leader="dot" w:pos="9017"/>
             </w:tabs>
             <w:rPr>
-              <w:rFonts w:eastAsia="ＭＳ 明朝" w:cs="Arial" w:eastAsiaTheme="minorEastAsia" w:cstheme="minorBidi"/>
+              <w:rFonts w:eastAsiaTheme="minorEastAsia" w:cstheme="minorBidi"/>
               <w:b w:val="0"/>
               <w:bCs w:val="0"/>
               <w:caps w:val="0"/>
-              <w:smallCaps w:val="0"/>
               <w:noProof/>
               <w:sz w:val="22"/>
               <w:szCs w:val="22"/>
               <w:lang w:eastAsia="ja-JP"/>
             </w:rPr>
           </w:pPr>
-          <w:hyperlink w:history="1" w:anchor="_Toc22030836" r:id="R644a8aa08d2c4872">
+          <w:hyperlink r:id="rId29" w:anchor="_Toc22030836" w:history="1">
             <w:r>
               <w:rPr>
                 <w:rStyle w:val="Hyperlink"/>
@@ -3083,14 +3071,14 @@
     </w:p>
     <w:p>
       <w:pPr>
-        <w:pStyle w:val="Heading1"/>
-      </w:pPr>
-      <w:bookmarkStart w:name="_Toc526093987" w:id="1"/>
-      <w:bookmarkStart w:name="_Toc526094029" w:id="2"/>
-      <w:bookmarkStart w:name="_Toc526094049" w:id="3"/>
-      <w:bookmarkStart w:name="_Toc526094096" w:id="4"/>
-      <w:bookmarkStart w:name="_Toc526094122" w:id="5"/>
-      <w:bookmarkStart w:name="_Toc22030818" w:id="6"/>
+        <w:pStyle w:val="Kop1"/>
+      </w:pPr>
+      <w:bookmarkStart w:id="1" w:name="_Toc526093987"/>
+      <w:bookmarkStart w:id="2" w:name="_Toc526094029"/>
+      <w:bookmarkStart w:id="3" w:name="_Toc526094049"/>
+      <w:bookmarkStart w:id="4" w:name="_Toc526094096"/>
+      <w:bookmarkStart w:id="5" w:name="_Toc526094122"/>
+      <w:bookmarkStart w:id="6" w:name="_Toc22030818"/>
       <w:bookmarkEnd w:id="1"/>
       <w:bookmarkEnd w:id="2"/>
       <w:bookmarkEnd w:id="3"/>
@@ -3100,41 +3088,10 @@
     </w:p>
     <w:p>
       <w:pPr>
-        <w:rPr>
-          <w:lang w:eastAsia="nl-NL"/>
-        </w:rPr>
-      </w:pPr>
-      <w:r>
-        <w:rPr>
-          <w:lang w:eastAsia="nl-NL"/>
-        </w:rPr>
-        <w:t xml:space="preserve">Vertel </w:t>
-      </w:r>
-      <w:r>
-        <w:rPr>
-          <w:lang w:eastAsia="nl-NL"/>
-        </w:rPr>
-        <w:t xml:space="preserve">o.a. </w:t>
-      </w:r>
-      <w:r>
-        <w:rPr>
-          <w:lang w:eastAsia="nl-NL"/>
-        </w:rPr>
-        <w:t xml:space="preserve">waarom deze activiteit wordt uitgevoerd. Wat het belang van de opdrachtgever is en wie welk mogelijk voordeel </w:t>
-      </w:r>
-      <w:r>
-        <w:rPr>
-          <w:lang w:eastAsia="nl-NL"/>
-        </w:rPr>
-        <w:t xml:space="preserve">heeft. </w:t>
-      </w:r>
-    </w:p>
-    <w:p>
-      <w:pPr>
-        <w:pStyle w:val="Heading2"/>
-      </w:pPr>
-      <w:bookmarkStart w:name="_Toc526094050" w:id="7"/>
-      <w:bookmarkStart w:name="_Toc22030819" w:id="8"/>
+        <w:pStyle w:val="Kop2"/>
+      </w:pPr>
+      <w:bookmarkStart w:id="7" w:name="_Toc526094050"/>
+      <w:bookmarkStart w:id="8" w:name="_Toc22030819"/>
       <w:r>
         <w:t>Leeswijzer</w:t>
       </w:r>
@@ -3162,10 +3119,10 @@
     </w:p>
     <w:p>
       <w:pPr>
-        <w:pStyle w:val="Heading2"/>
-      </w:pPr>
-      <w:bookmarkStart w:name="_Toc526094051" w:id="9"/>
-      <w:bookmarkStart w:name="_Toc22030820" w:id="10"/>
+        <w:pStyle w:val="Kop2"/>
+      </w:pPr>
+      <w:bookmarkStart w:id="9" w:name="_Toc526094051"/>
+      <w:bookmarkStart w:id="10" w:name="_Toc22030820"/>
       <w:r>
         <w:t>W</w:t>
       </w:r>
@@ -3177,16 +3134,15 @@
     </w:p>
     <w:p>
       <w:r>
-        <w:rPr/>
         <w:t>We gaan eerst het gastcollege bijwonen om informatie op te halen. Hieruit halen we de conversie maatregelen en deze werken we uit en bespreken we. Hierna gaan we ze aan het verslag toevoegen en bespreken we welke maatregelen het belangrijkste zijn om op focussen.</w:t>
       </w:r>
     </w:p>
     <w:p>
       <w:pPr>
-        <w:pStyle w:val="Heading2"/>
-      </w:pPr>
-      <w:bookmarkStart w:name="_Toc526094052" w:id="11"/>
-      <w:bookmarkStart w:name="_Toc22030821" w:id="12"/>
+        <w:pStyle w:val="Kop2"/>
+      </w:pPr>
+      <w:bookmarkStart w:id="11" w:name="_Toc526094052"/>
+      <w:bookmarkStart w:id="12" w:name="_Toc22030821"/>
       <w:r>
         <w:t>Zoekstrategie</w:t>
       </w:r>
@@ -3218,10 +3174,10 @@
     </w:p>
     <w:p>
       <w:pPr>
-        <w:pStyle w:val="Heading2"/>
-      </w:pPr>
-      <w:bookmarkStart w:name="_Toc526094053" w:id="13"/>
-      <w:bookmarkStart w:name="_Toc22030822" w:id="14"/>
+        <w:pStyle w:val="Kop2"/>
+      </w:pPr>
+      <w:bookmarkStart w:id="13" w:name="_Toc526094053"/>
+      <w:bookmarkStart w:id="14" w:name="_Toc22030822"/>
       <w:r>
         <w:t>Implementatiestrategie</w:t>
       </w:r>
@@ -3230,14 +3186,13 @@
     </w:p>
     <w:p>
       <w:r>
-        <w:rPr/>
         <w:t>Eerste gaan we kijken naar de belangrijk en de hoeveelheid tijd de het zal kosten we zullen eerst de meest belangrijkste doen als deze gedaan zijn zullen we gaan kijken naar de ratio belangrijkheid naar tijd en op basis hiervoor beslissing maken.</w:t>
       </w:r>
     </w:p>
     <w:p>
       <w:pPr>
         <w:rPr>
-          <w:rFonts w:ascii="Calibri" w:hAnsi="Calibri" w:eastAsia="Calibri" w:cs="Calibri"/>
+          <w:rFonts w:ascii="Calibri" w:eastAsia="Calibri" w:hAnsi="Calibri" w:cs="Calibri"/>
           <w:sz w:val="32"/>
           <w:lang w:eastAsia="nl-NL"/>
         </w:rPr>
@@ -3248,37 +3203,29 @@
     </w:p>
     <w:p>
       <w:pPr>
-        <w:pStyle w:val="Heading2"/>
-        <w:numPr>
-          <w:ilvl w:val="0"/>
-          <w:numId w:val="0"/>
-        </w:numPr>
-      </w:pPr>
-    </w:p>
-    <w:p>
-      <w:pPr>
-        <w:pStyle w:val="Heading1"/>
-      </w:pPr>
-      <w:bookmarkStart w:name="_Toc22030823" w:id="15"/>
+        <w:pStyle w:val="Kop1"/>
+      </w:pPr>
+      <w:bookmarkStart w:id="15" w:name="_Toc22030823"/>
       <w:r>
+        <w:lastRenderedPageBreak/>
         <w:t>Analyse</w:t>
       </w:r>
-      <w:bookmarkStart w:name="_Toc526093992" w:id="16"/>
-      <w:bookmarkStart w:name="_Toc526094034" w:id="17"/>
-      <w:bookmarkStart w:name="_Toc526094054" w:id="18"/>
-      <w:bookmarkStart w:name="_Toc526094101" w:id="19"/>
-      <w:bookmarkStart w:name="_Toc526094127" w:id="20"/>
-      <w:bookmarkStart w:name="_Toc526094055" w:id="21"/>
+      <w:bookmarkStart w:id="16" w:name="_Toc526093992"/>
+      <w:bookmarkStart w:id="17" w:name="_Toc526094034"/>
+      <w:bookmarkStart w:id="18" w:name="_Toc526094054"/>
+      <w:bookmarkStart w:id="19" w:name="_Toc526094101"/>
+      <w:bookmarkStart w:id="20" w:name="_Toc526094127"/>
+      <w:bookmarkStart w:id="21" w:name="_Toc526094055"/>
+      <w:bookmarkEnd w:id="15"/>
       <w:bookmarkEnd w:id="16"/>
       <w:bookmarkEnd w:id="17"/>
       <w:bookmarkEnd w:id="18"/>
       <w:bookmarkEnd w:id="19"/>
       <w:bookmarkEnd w:id="20"/>
-      <w:bookmarkEnd w:id="15"/>
-    </w:p>
-    <w:p>
-      <w:pPr>
-        <w:pStyle w:val="ListParagraph"/>
+    </w:p>
+    <w:p>
+      <w:pPr>
+        <w:pStyle w:val="Lijstalinea"/>
         <w:numPr>
           <w:ilvl w:val="0"/>
           <w:numId w:val="11"/>
@@ -3290,14 +3237,14 @@
           <w:lang w:eastAsia="nl-NL"/>
         </w:rPr>
       </w:pPr>
-      <w:bookmarkStart w:name="_Toc22031652" w:id="22"/>
-      <w:bookmarkStart w:name="_Toc22031678" w:id="23"/>
-      <w:bookmarkStart w:name="_Toc22032190" w:id="24"/>
-      <w:bookmarkStart w:name="_Toc22030555" w:id="25"/>
-      <w:bookmarkStart w:name="_Toc22030590" w:id="26"/>
-      <w:bookmarkStart w:name="_Toc22030626" w:id="27"/>
-      <w:bookmarkStart w:name="_Toc22030748" w:id="28"/>
-      <w:bookmarkStart w:name="_Toc22030824" w:id="29"/>
+      <w:bookmarkStart w:id="22" w:name="_Toc22031652"/>
+      <w:bookmarkStart w:id="23" w:name="_Toc22031678"/>
+      <w:bookmarkStart w:id="24" w:name="_Toc22032190"/>
+      <w:bookmarkStart w:id="25" w:name="_Toc22030555"/>
+      <w:bookmarkStart w:id="26" w:name="_Toc22030590"/>
+      <w:bookmarkStart w:id="27" w:name="_Toc22030626"/>
+      <w:bookmarkStart w:id="28" w:name="_Toc22030748"/>
+      <w:bookmarkStart w:id="29" w:name="_Toc22030824"/>
       <w:bookmarkEnd w:id="22"/>
       <w:bookmarkEnd w:id="23"/>
       <w:bookmarkEnd w:id="24"/>
@@ -3309,9 +3256,9 @@
     </w:p>
     <w:p>
       <w:pPr>
-        <w:pStyle w:val="Heading2"/>
-      </w:pPr>
-      <w:bookmarkStart w:name="_Toc22030825" w:id="30"/>
+        <w:pStyle w:val="Kop2"/>
+      </w:pPr>
+      <w:bookmarkStart w:id="30" w:name="_Toc22030825"/>
       <w:r>
         <w:t xml:space="preserve">Voorbeelden van </w:t>
       </w:r>
@@ -3332,9 +3279,9 @@
     </w:p>
     <w:p>
       <w:pPr>
-        <w:pStyle w:val="Heading3"/>
-      </w:pPr>
-      <w:bookmarkStart w:name="_Toc22030826" w:id="31"/>
+        <w:pStyle w:val="Kop3"/>
+      </w:pPr>
+      <w:bookmarkStart w:id="31" w:name="_Toc22030826"/>
       <w:r>
         <w:t>Urgentiebesef (tijd)</w:t>
       </w:r>
@@ -3389,7 +3336,7 @@
                     </pic:cNvPicPr>
                   </pic:nvPicPr>
                   <pic:blipFill rotWithShape="1">
-                    <a:blip r:embed="rId12"/>
+                    <a:blip r:embed="rId30"/>
                     <a:srcRect l="31483" t="51094" r="13625" b="14773"/>
                     <a:stretch/>
                   </pic:blipFill>
@@ -3481,7 +3428,7 @@
                     </pic:cNvPicPr>
                   </pic:nvPicPr>
                   <pic:blipFill>
-                    <a:blip r:embed="rId13"/>
+                    <a:blip r:embed="rId31"/>
                     <a:stretch>
                       <a:fillRect/>
                     </a:stretch>
@@ -3579,7 +3526,7 @@
                         <w:txbxContent>
                           <w:p>
                             <w:pPr>
-                              <w:pStyle w:val="Caption"/>
+                              <w:pStyle w:val="Bijschrift"/>
                               <w:rPr>
                                 <w:rFonts w:eastAsiaTheme="minorHAnsi"/>
                                 <w:color w:val="2F5496"/>
@@ -3644,7 +3591,7 @@
               </wp:anchor>
             </w:drawing>
           </mc:Choice>
-          <mc:Fallback xmlns:a="http://schemas.openxmlformats.org/drawingml/2006/main" xmlns:pic="http://schemas.openxmlformats.org/drawingml/2006/picture" xmlns:a14="http://schemas.microsoft.com/office/drawing/2010/main" xmlns:a16="http://schemas.microsoft.com/office/drawing/2014/main">
+          <mc:Fallback xmlns:a16="http://schemas.microsoft.com/office/drawing/2014/main" xmlns:a14="http://schemas.microsoft.com/office/drawing/2010/main" xmlns:pic="http://schemas.openxmlformats.org/drawingml/2006/picture" xmlns:a="http://schemas.openxmlformats.org/drawingml/2006/main">
             <w:pict>
               <v:shapetype id="_x0000_t202" coordsize="21600,21600" o:spt="202" path="m,l,21600r21600,l21600,xe" w14:anchorId="5E780406">
                 <v:stroke joinstyle="miter"/>
@@ -3717,7 +3664,7 @@
     <w:p/>
     <w:p>
       <w:pPr>
-        <w:pStyle w:val="Heading3"/>
+        <w:pStyle w:val="Kop3"/>
         <w:numPr>
           <w:ilvl w:val="0"/>
           <w:numId w:val="0"/>
@@ -3727,9 +3674,9 @@
     </w:p>
     <w:p>
       <w:pPr>
-        <w:pStyle w:val="Heading3"/>
-      </w:pPr>
-      <w:bookmarkStart w:name="_Toc22030827" w:id="32"/>
+        <w:pStyle w:val="Kop3"/>
+      </w:pPr>
+      <w:bookmarkStart w:id="32" w:name="_Toc22030827"/>
       <w:r>
         <w:t>Sitestructuur</w:t>
       </w:r>
@@ -3812,7 +3759,7 @@
                     <pic:cNvPicPr/>
                   </pic:nvPicPr>
                   <pic:blipFill>
-                    <a:blip r:embed="rId14">
+                    <a:blip r:embed="rId32">
                       <a:extLst>
                         <a:ext uri="{28A0092B-C50C-407E-A947-70E740481C1C}">
                           <a14:useLocalDpi xmlns:a14="http://schemas.microsoft.com/office/drawing/2010/main" val="0"/>
@@ -3847,10 +3794,19 @@
       </w:pPr>
     </w:p>
     <w:p/>
-    <w:p/>
-    <w:p>
-      <w:pPr>
-        <w:pStyle w:val="Heading2"/>
+    <w:p>
+      <w:r>
+        <w:br/>
+      </w:r>
+      <w:r>
+        <w:br/>
+      </w:r>
+      <w:bookmarkStart w:id="33" w:name="_GoBack"/>
+      <w:bookmarkEnd w:id="33"/>
+    </w:p>
+    <w:p>
+      <w:pPr>
+        <w:pStyle w:val="Kop2"/>
         <w:numPr>
           <w:ilvl w:val="0"/>
           <w:numId w:val="0"/>
@@ -3860,11 +3816,11 @@
           <w:vanish/>
         </w:rPr>
       </w:pPr>
-      <w:bookmarkStart w:name="_Toc526094058" w:id="33"/>
-    </w:p>
-    <w:p>
-      <w:pPr>
-        <w:pStyle w:val="Heading2"/>
+      <w:bookmarkStart w:id="34" w:name="_Toc526094058"/>
+    </w:p>
+    <w:p>
+      <w:pPr>
+        <w:pStyle w:val="Kop2"/>
         <w:numPr>
           <w:ilvl w:val="0"/>
           <w:numId w:val="0"/>
@@ -3877,13 +3833,13 @@
     </w:p>
     <w:p>
       <w:pPr>
-        <w:pStyle w:val="Heading3"/>
-      </w:pPr>
-      <w:bookmarkStart w:name="_Toc22030828" w:id="34"/>
+        <w:pStyle w:val="Kop3"/>
+      </w:pPr>
+      <w:bookmarkStart w:id="35" w:name="_Toc22030828"/>
       <w:r>
         <w:t>Reviews</w:t>
       </w:r>
-      <w:bookmarkEnd w:id="34"/>
+      <w:bookmarkEnd w:id="35"/>
     </w:p>
     <w:p>
       <w:r>
@@ -3901,24 +3857,27 @@
     </w:p>
     <w:p>
       <w:r>
+        <w:rPr>
+          <w:noProof/>
+        </w:rPr>
         <w:drawing>
-          <wp:inline wp14:editId="1A1AF971" wp14:anchorId="278B2C30">
+          <wp:inline distT="0" distB="0" distL="0" distR="0" wp14:anchorId="278B2C30" wp14:editId="1A1AF971">
             <wp:extent cx="2847975" cy="1600200"/>
             <wp:effectExtent l="0" t="0" r="0" b="0"/>
-            <wp:docPr id="1480625106" name="Picture 2120990521" title=""/>
+            <wp:docPr id="1480625106" name="Picture 2120990521"/>
             <wp:cNvGraphicFramePr>
-              <a:graphicFrameLocks noChangeAspect="1"/>
+              <a:graphicFrameLocks xmlns:a="http://schemas.openxmlformats.org/drawingml/2006/main" noChangeAspect="1"/>
             </wp:cNvGraphicFramePr>
-            <a:graphic>
+            <a:graphic xmlns:a="http://schemas.openxmlformats.org/drawingml/2006/main">
               <a:graphicData uri="http://schemas.openxmlformats.org/drawingml/2006/picture">
-                <pic:pic>
+                <pic:pic xmlns:pic="http://schemas.openxmlformats.org/drawingml/2006/picture">
                   <pic:nvPicPr>
                     <pic:cNvPr id="0" name="Picture 2120990521"/>
                     <pic:cNvPicPr/>
                   </pic:nvPicPr>
                   <pic:blipFill>
-                    <a:blip r:embed="R8a60fd81ae014738">
-                      <a:extLst xmlns:a="http://schemas.openxmlformats.org/drawingml/2006/main">
+                    <a:blip r:embed="rId33">
+                      <a:extLst>
                         <a:ext uri="{28A0092B-C50C-407E-A947-70E740481C1C}">
                           <a14:useLocalDpi xmlns:a14="http://schemas.microsoft.com/office/drawing/2010/main" val="0"/>
                         </a:ext>
@@ -3929,7 +3888,7 @@
                     </a:stretch>
                   </pic:blipFill>
                   <pic:spPr>
-                    <a:xfrm rot="0" flipH="0" flipV="0">
+                    <a:xfrm>
                       <a:off x="0" y="0"/>
                       <a:ext cx="2847975" cy="1600200"/>
                     </a:xfrm>
@@ -3947,13 +3906,13 @@
     <w:p/>
     <w:p>
       <w:pPr>
-        <w:pStyle w:val="Heading3"/>
-      </w:pPr>
-      <w:bookmarkStart w:name="_Toc22030829" w:id="35"/>
+        <w:pStyle w:val="Kop3"/>
+      </w:pPr>
+      <w:bookmarkStart w:id="36" w:name="_Toc22030829"/>
       <w:r>
         <w:t>Betalen</w:t>
       </w:r>
-      <w:bookmarkEnd w:id="35"/>
+      <w:bookmarkEnd w:id="36"/>
     </w:p>
     <w:p>
       <w:pPr>
@@ -3969,7 +3928,43 @@
           <w:iCs/>
           <w:lang w:eastAsia="nl-NL"/>
         </w:rPr>
-        <w:t>Makkelijk betalen zodat gebruikers het product zo snel mogelijk gekocht hebben en zich niet meer veranderen van besluit, er is namelijk maar een 30 procent gemiddelde conversie ratio bij de checkout. Zelfs de tijd die een klant besteed bij de checkout veranderd de conversie ratio.</w:t>
+        <w:t xml:space="preserve">Makkelijk betalen zodat gebruikers het product zo snel mogelijk gekocht hebben en zich niet meer veranderen van besluit, er is namelijk maar een 30 procent gemiddelde conversie ratio bij de </w:t>
+      </w:r>
+      <w:proofErr w:type="spellStart"/>
+      <w:r>
+        <w:rPr>
+          <w:i/>
+          <w:iCs/>
+          <w:lang w:eastAsia="nl-NL"/>
+        </w:rPr>
+        <w:t>checkout</w:t>
+      </w:r>
+      <w:proofErr w:type="spellEnd"/>
+      <w:r>
+        <w:rPr>
+          <w:i/>
+          <w:iCs/>
+          <w:lang w:eastAsia="nl-NL"/>
+        </w:rPr>
+        <w:t xml:space="preserve">. Zelfs de tijd die een klant besteed bij de </w:t>
+      </w:r>
+      <w:proofErr w:type="spellStart"/>
+      <w:r>
+        <w:rPr>
+          <w:i/>
+          <w:iCs/>
+          <w:lang w:eastAsia="nl-NL"/>
+        </w:rPr>
+        <w:t>checkout</w:t>
+      </w:r>
+      <w:proofErr w:type="spellEnd"/>
+      <w:r>
+        <w:rPr>
+          <w:i/>
+          <w:iCs/>
+          <w:lang w:eastAsia="nl-NL"/>
+        </w:rPr>
+        <w:t xml:space="preserve"> veranderd de conversie ratio.</w:t>
       </w:r>
     </w:p>
     <w:p>
@@ -3993,7 +3988,7 @@
                     <pic:cNvPicPr/>
                   </pic:nvPicPr>
                   <pic:blipFill>
-                    <a:blip r:embed="rId16">
+                    <a:blip r:embed="rId34">
                       <a:extLst>
                         <a:ext uri="{28A0092B-C50C-407E-A947-70E740481C1C}">
                           <a14:useLocalDpi xmlns:a14="http://schemas.microsoft.com/office/drawing/2010/main" val="0"/>
@@ -4063,13 +4058,45 @@
     </w:p>
     <w:p>
       <w:pPr>
-        <w:pStyle w:val="Heading3"/>
-      </w:pPr>
-      <w:bookmarkStart w:name="_Toc22030830" w:id="36"/>
+        <w:rPr>
+          <w:sz w:val="24"/>
+          <w:lang w:eastAsia="nl-NL"/>
+        </w:rPr>
+      </w:pPr>
+    </w:p>
+    <w:p>
+      <w:pPr>
+        <w:rPr>
+          <w:sz w:val="24"/>
+          <w:lang w:eastAsia="nl-NL"/>
+        </w:rPr>
+      </w:pPr>
+    </w:p>
+    <w:p>
+      <w:pPr>
+        <w:rPr>
+          <w:sz w:val="24"/>
+          <w:lang w:eastAsia="nl-NL"/>
+        </w:rPr>
+      </w:pPr>
       <w:r>
+        <w:rPr>
+          <w:sz w:val="24"/>
+          <w:lang w:eastAsia="nl-NL"/>
+        </w:rPr>
+        <w:br/>
+      </w:r>
+    </w:p>
+    <w:p>
+      <w:pPr>
+        <w:pStyle w:val="Kop3"/>
+      </w:pPr>
+      <w:bookmarkStart w:id="37" w:name="_Toc22030830"/>
+      <w:r>
+        <w:lastRenderedPageBreak/>
         <w:t>Site in meerdere talen</w:t>
       </w:r>
-      <w:bookmarkEnd w:id="36"/>
+      <w:bookmarkEnd w:id="37"/>
     </w:p>
     <w:p>
       <w:pPr>
@@ -4177,8 +4204,6 @@
                             <w:pPr>
                               <w:jc w:val="center"/>
                             </w:pPr>
-                            <w:bookmarkStart w:name="_GoBack" w:id="37"/>
-                            <w:bookmarkEnd w:id="37"/>
                             <w:r>
                               <w:rPr>
                                 <w:noProof/>
@@ -4201,7 +4226,7 @@
                                           </pic:cNvPicPr>
                                         </pic:nvPicPr>
                                         <pic:blipFill>
-                                          <a:blip r:embed="rId17">
+                                          <a:blip r:embed="rId35">
                                             <a:extLst>
                                               <a:ext uri="{28A0092B-C50C-407E-A947-70E740481C1C}">
                                                 <a14:useLocalDpi xmlns:a14="http://schemas.microsoft.com/office/drawing/2010/main" val="0"/>
@@ -4247,7 +4272,7 @@
               </wp:anchor>
             </w:drawing>
           </mc:Choice>
-          <mc:Fallback>
+          <mc:Fallback xmlns:a16="http://schemas.microsoft.com/office/drawing/2014/main" xmlns:a14="http://schemas.microsoft.com/office/drawing/2010/main" xmlns:pic="http://schemas.openxmlformats.org/drawingml/2006/picture" xmlns:a="http://schemas.openxmlformats.org/drawingml/2006/main">
             <w:pict>
               <v:rect id="Rechthoek 9" style="position:absolute;margin-left:-.05pt;margin-top:-.3pt;width:460.2pt;height:117.5pt;z-index:251658243;visibility:visible;mso-wrap-style:square;mso-wrap-distance-left:9pt;mso-wrap-distance-top:0;mso-wrap-distance-right:9pt;mso-wrap-distance-bottom:0;mso-position-horizontal:absolute;mso-position-horizontal-relative:text;mso-position-vertical:absolute;mso-position-vertical-relative:text;v-text-anchor:middle" o:spid="_x0000_s1027" filled="f" strokecolor="black [3213]" strokeweight="2pt" w14:anchorId="5ACE2657" o:gfxdata="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">
                 <v:stroke dashstyle="dash"/>
@@ -4281,7 +4306,7 @@
                                     </pic:cNvPicPr>
                                   </pic:nvPicPr>
                                   <pic:blipFill>
-                                    <a:blip r:embed="rId17">
+                                    <a:blip r:embed="rId36">
                                       <a:extLst>
                                         <a:ext uri="{28A0092B-C50C-407E-A947-70E740481C1C}">
                                           <a14:useLocalDpi xmlns:a14="http://schemas.microsoft.com/office/drawing/2010/main" val="0"/>
@@ -4340,13 +4365,31 @@
     </w:p>
     <w:p>
       <w:pPr>
-        <w:pStyle w:val="Heading3"/>
-      </w:pPr>
-      <w:bookmarkStart w:name="_Toc22030831" w:id="39"/>
+        <w:rPr>
+          <w:sz w:val="24"/>
+          <w:szCs w:val="24"/>
+          <w:lang w:eastAsia="nl-NL"/>
+        </w:rPr>
+      </w:pPr>
+    </w:p>
+    <w:p>
+      <w:pPr>
+        <w:rPr>
+          <w:sz w:val="24"/>
+          <w:szCs w:val="24"/>
+          <w:lang w:eastAsia="nl-NL"/>
+        </w:rPr>
+      </w:pPr>
+    </w:p>
+    <w:p>
+      <w:pPr>
+        <w:pStyle w:val="Kop3"/>
+      </w:pPr>
+      <w:bookmarkStart w:id="38" w:name="_Toc22030831"/>
       <w:r>
         <w:t>Customer service</w:t>
       </w:r>
-      <w:bookmarkEnd w:id="39"/>
+      <w:bookmarkEnd w:id="38"/>
     </w:p>
     <w:p>
       <w:pPr>
@@ -4455,7 +4498,7 @@
                                           </pic:cNvPicPr>
                                         </pic:nvPicPr>
                                         <pic:blipFill>
-                                          <a:blip r:embed="rId18">
+                                          <a:blip r:embed="rId37">
                                             <a:extLst>
                                               <a:ext uri="{28A0092B-C50C-407E-A947-70E740481C1C}">
                                                 <a14:useLocalDpi xmlns:a14="http://schemas.microsoft.com/office/drawing/2010/main" val="0"/>
@@ -4521,7 +4564,7 @@
               </wp:anchor>
             </w:drawing>
           </mc:Choice>
-          <mc:Fallback xmlns:a="http://schemas.openxmlformats.org/drawingml/2006/main" xmlns:pic="http://schemas.openxmlformats.org/drawingml/2006/picture" xmlns:a14="http://schemas.microsoft.com/office/drawing/2010/main" xmlns:a16="http://schemas.microsoft.com/office/drawing/2014/main">
+          <mc:Fallback xmlns:a16="http://schemas.microsoft.com/office/drawing/2014/main" xmlns:a14="http://schemas.microsoft.com/office/drawing/2010/main" xmlns:pic="http://schemas.openxmlformats.org/drawingml/2006/picture" xmlns:a="http://schemas.openxmlformats.org/drawingml/2006/main">
             <w:pict>
               <v:rect id="Rechthoek 10" style="position:absolute;margin-left:-.1pt;margin-top:4.4pt;width:460.2pt;height:117.5pt;z-index:251658244;visibility:visible;mso-wrap-style:square;mso-wrap-distance-left:9pt;mso-wrap-distance-top:0;mso-wrap-distance-right:9pt;mso-wrap-distance-bottom:0;mso-position-horizontal:absolute;mso-position-horizontal-relative:text;mso-position-vertical:absolute;mso-position-vertical-relative:text;v-text-anchor:middle" o:spid="_x0000_s1028" filled="f" strokecolor="black [3213]" strokeweight="2pt" w14:anchorId="0CD1F9C4" o:gfxdata="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">
                 <v:stroke dashstyle="dash"/>
@@ -4553,7 +4596,7 @@
                                     </pic:cNvPicPr>
                                   </pic:nvPicPr>
                                   <pic:blipFill>
-                                    <a:blip r:embed="rId19">
+                                    <a:blip r:embed="rId38">
                                       <a:extLst>
                                         <a:ext uri="{28A0092B-C50C-407E-A947-70E740481C1C}">
                                           <a14:useLocalDpi xmlns:a14="http://schemas.microsoft.com/office/drawing/2010/main" val="0"/>
@@ -4656,18 +4699,19 @@
     </w:p>
     <w:p>
       <w:pPr>
-        <w:pStyle w:val="Heading3"/>
-      </w:pPr>
-      <w:bookmarkStart w:name="_Toc22030832" w:id="40"/>
+        <w:pStyle w:val="Kop3"/>
+      </w:pPr>
+      <w:bookmarkStart w:id="39" w:name="_Toc22030832"/>
       <w:r>
         <w:t>Kortingen</w:t>
       </w:r>
-      <w:bookmarkEnd w:id="40"/>
-    </w:p>
-    <w:p>
-      <w:pPr>
-        <w:pStyle w:val="Heading3"/>
+      <w:bookmarkEnd w:id="39"/>
+    </w:p>
+    <w:p>
+      <w:pPr>
+        <w:pStyle w:val="Kop3"/>
         <w:numPr>
+          <w:ilvl w:val="2"/>
           <w:numId w:val="0"/>
         </w:numPr>
         <w:rPr>
@@ -4675,15 +4719,15 @@
           <w:iCs/>
         </w:rPr>
       </w:pPr>
-      <w:bookmarkStart w:name="_Toc22030833" w:id="41"/>
+      <w:bookmarkStart w:id="40" w:name="_Toc22030833"/>
       <w:r>
         <w:rPr>
-          <w:i w:val="1"/>
-          <w:iCs w:val="1"/>
+          <w:i/>
+          <w:iCs/>
         </w:rPr>
         <w:t>Als de site kortingen heeft gaat de koper sneller iets kopen want hij denkt dat hij/zij een goede deal heeft.</w:t>
       </w:r>
-      <w:bookmarkEnd w:id="41"/>
+      <w:bookmarkEnd w:id="40"/>
     </w:p>
     <w:p>
       <w:pPr>
@@ -4776,7 +4820,7 @@
                                           </pic:cNvPicPr>
                                         </pic:nvPicPr>
                                         <pic:blipFill>
-                                          <a:blip r:embed="rId20">
+                                          <a:blip r:embed="rId39">
                                             <a:extLst>
                                               <a:ext uri="{28A0092B-C50C-407E-A947-70E740481C1C}">
                                                 <a14:useLocalDpi xmlns:a14="http://schemas.microsoft.com/office/drawing/2010/main" val="0"/>
@@ -4842,7 +4886,7 @@
               </wp:anchor>
             </w:drawing>
           </mc:Choice>
-          <mc:Fallback xmlns:a="http://schemas.openxmlformats.org/drawingml/2006/main" xmlns:pic="http://schemas.openxmlformats.org/drawingml/2006/picture" xmlns:a14="http://schemas.microsoft.com/office/drawing/2010/main" xmlns:a16="http://schemas.microsoft.com/office/drawing/2014/main">
+          <mc:Fallback xmlns:a16="http://schemas.microsoft.com/office/drawing/2014/main" xmlns:a14="http://schemas.microsoft.com/office/drawing/2010/main" xmlns:pic="http://schemas.openxmlformats.org/drawingml/2006/picture" xmlns:a="http://schemas.openxmlformats.org/drawingml/2006/main">
             <w:pict>
               <v:rect id="Rechthoek 19" style="position:absolute;margin-left:0;margin-top:-.05pt;width:460.2pt;height:117.5pt;z-index:251658246;visibility:visible;mso-wrap-style:square;mso-wrap-distance-left:9pt;mso-wrap-distance-top:0;mso-wrap-distance-right:9pt;mso-wrap-distance-bottom:0;mso-position-horizontal:absolute;mso-position-horizontal-relative:text;mso-position-vertical:absolute;mso-position-vertical-relative:text;v-text-anchor:middle" o:spid="_x0000_s1029" filled="f" strokecolor="black [3213]" strokeweight="2pt" w14:anchorId="51F51C6A" o:gfxdata="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">
                 <v:stroke dashstyle="dash"/>
@@ -4874,7 +4918,7 @@
                                     </pic:cNvPicPr>
                                   </pic:nvPicPr>
                                   <pic:blipFill>
-                                    <a:blip r:embed="rId21">
+                                    <a:blip r:embed="rId40">
                                       <a:extLst>
                                         <a:ext uri="{28A0092B-C50C-407E-A947-70E740481C1C}">
                                           <a14:useLocalDpi xmlns:a14="http://schemas.microsoft.com/office/drawing/2010/main" val="0"/>
@@ -4941,7 +4985,7 @@
     </w:p>
     <w:p>
       <w:pPr>
-        <w:pStyle w:val="Heading3"/>
+        <w:pStyle w:val="Kop3"/>
         <w:numPr>
           <w:ilvl w:val="2"/>
           <w:numId w:val="0"/>
@@ -4966,21 +5010,50 @@
     </w:p>
     <w:p>
       <w:pPr>
-        <w:pStyle w:val="Heading2"/>
+        <w:rPr>
+          <w:lang w:eastAsia="nl-NL"/>
+        </w:rPr>
+      </w:pPr>
+    </w:p>
+    <w:p>
+      <w:pPr>
+        <w:rPr>
+          <w:lang w:eastAsia="nl-NL"/>
+        </w:rPr>
+      </w:pPr>
+    </w:p>
+    <w:p>
+      <w:pPr>
+        <w:rPr>
+          <w:lang w:eastAsia="nl-NL"/>
+        </w:rPr>
+      </w:pPr>
+    </w:p>
+    <w:p>
+      <w:pPr>
+        <w:rPr>
+          <w:lang w:eastAsia="nl-NL"/>
+        </w:rPr>
+      </w:pPr>
+    </w:p>
+    <w:p>
+      <w:pPr>
+        <w:pStyle w:val="Kop2"/>
         <w:rPr>
           <w:vanish/>
         </w:rPr>
       </w:pPr>
-      <w:bookmarkStart w:name="_Toc22030834" w:id="42"/>
+      <w:bookmarkStart w:id="41" w:name="_Toc22030834"/>
+      <w:proofErr w:type="spellStart"/>
       <w:r>
         <w:t>Implementatie</w:t>
       </w:r>
-      <w:bookmarkEnd w:id="33"/>
-      <w:bookmarkEnd w:id="42"/>
+      <w:bookmarkEnd w:id="34"/>
+      <w:bookmarkEnd w:id="41"/>
     </w:p>
     <w:tbl>
       <w:tblPr>
-        <w:tblStyle w:val="MediumGrid3-Accent6"/>
+        <w:tblStyle w:val="Gemiddeldraster3-accent6"/>
         <w:tblW w:w="0" w:type="auto"/>
         <w:tblLook w:val="04A0" w:firstRow="1" w:lastRow="0" w:firstColumn="1" w:lastColumn="0" w:noHBand="0" w:noVBand="1"/>
       </w:tblPr>
@@ -4997,7 +5070,6 @@
           <w:tcPr>
             <w:cnfStyle w:val="001000000000" w:firstRow="0" w:lastRow="0" w:firstColumn="1" w:lastColumn="0" w:oddVBand="0" w:evenVBand="0" w:oddHBand="0" w:evenHBand="0" w:firstRowFirstColumn="0" w:firstRowLastColumn="0" w:lastRowFirstColumn="0" w:lastRowLastColumn="0"/>
             <w:tcW w:w="2113" w:type="dxa"/>
-            <w:tcMar/>
           </w:tcPr>
           <w:p>
             <w:pPr>
@@ -5013,13 +5085,12 @@
               </w:rPr>
               <w:t>Factor</w:t>
             </w:r>
+            <w:proofErr w:type="spellEnd"/>
           </w:p>
         </w:tc>
         <w:tc>
           <w:tcPr>
-            <w:cnfStyle w:val="000000000000" w:firstRow="0" w:lastRow="0" w:firstColumn="0" w:lastColumn="0" w:oddVBand="0" w:evenVBand="0" w:oddHBand="0" w:evenHBand="0" w:firstRowFirstColumn="0" w:firstRowLastColumn="0" w:lastRowFirstColumn="0" w:lastRowLastColumn="0"/>
             <w:tcW w:w="1748" w:type="dxa"/>
-            <w:tcMar/>
           </w:tcPr>
           <w:p>
             <w:pPr>
@@ -5040,9 +5111,7 @@
         </w:tc>
         <w:tc>
           <w:tcPr>
-            <w:cnfStyle w:val="000000000000" w:firstRow="0" w:lastRow="0" w:firstColumn="0" w:lastColumn="0" w:oddVBand="0" w:evenVBand="0" w:oddHBand="0" w:evenHBand="0" w:firstRowFirstColumn="0" w:firstRowLastColumn="0" w:lastRowFirstColumn="0" w:lastRowLastColumn="0"/>
             <w:tcW w:w="5382" w:type="dxa"/>
-            <w:tcMar/>
           </w:tcPr>
           <w:p>
             <w:pPr>
@@ -5070,7 +5139,6 @@
           <w:tcPr>
             <w:cnfStyle w:val="001000000000" w:firstRow="0" w:lastRow="0" w:firstColumn="1" w:lastColumn="0" w:oddVBand="0" w:evenVBand="0" w:oddHBand="0" w:evenHBand="0" w:firstRowFirstColumn="0" w:firstRowLastColumn="0" w:lastRowFirstColumn="0" w:lastRowLastColumn="0"/>
             <w:tcW w:w="2113" w:type="dxa"/>
-            <w:tcMar/>
           </w:tcPr>
           <w:p>
             <w:pPr>
@@ -5103,9 +5171,7 @@
         </w:tc>
         <w:tc>
           <w:tcPr>
-            <w:cnfStyle w:val="000000000000" w:firstRow="0" w:lastRow="0" w:firstColumn="0" w:lastColumn="0" w:oddVBand="0" w:evenVBand="0" w:oddHBand="0" w:evenHBand="0" w:firstRowFirstColumn="0" w:firstRowLastColumn="0" w:lastRowFirstColumn="0" w:lastRowLastColumn="0"/>
             <w:tcW w:w="1748" w:type="dxa"/>
-            <w:tcMar/>
           </w:tcPr>
           <w:p>
             <w:pPr>
@@ -5131,9 +5197,7 @@
         </w:tc>
         <w:tc>
           <w:tcPr>
-            <w:cnfStyle w:val="000000000000" w:firstRow="0" w:lastRow="0" w:firstColumn="0" w:lastColumn="0" w:oddVBand="0" w:evenVBand="0" w:oddHBand="0" w:evenHBand="0" w:firstRowFirstColumn="0" w:firstRowLastColumn="0" w:lastRowFirstColumn="0" w:lastRowLastColumn="0"/>
             <w:tcW w:w="5382" w:type="dxa"/>
-            <w:tcMar/>
           </w:tcPr>
           <w:p>
             <w:pPr>
@@ -5156,7 +5220,6 @@
           <w:tcPr>
             <w:cnfStyle w:val="001000000000" w:firstRow="0" w:lastRow="0" w:firstColumn="1" w:lastColumn="0" w:oddVBand="0" w:evenVBand="0" w:oddHBand="0" w:evenHBand="0" w:firstRowFirstColumn="0" w:firstRowLastColumn="0" w:lastRowFirstColumn="0" w:lastRowLastColumn="0"/>
             <w:tcW w:w="2113" w:type="dxa"/>
-            <w:tcMar/>
           </w:tcPr>
           <w:p>
             <w:pPr>
@@ -5178,9 +5241,7 @@
         </w:tc>
         <w:tc>
           <w:tcPr>
-            <w:cnfStyle w:val="000000000000" w:firstRow="0" w:lastRow="0" w:firstColumn="0" w:lastColumn="0" w:oddVBand="0" w:evenVBand="0" w:oddHBand="0" w:evenHBand="0" w:firstRowFirstColumn="0" w:firstRowLastColumn="0" w:lastRowFirstColumn="0" w:lastRowLastColumn="0"/>
             <w:tcW w:w="1748" w:type="dxa"/>
-            <w:tcMar/>
           </w:tcPr>
           <w:p>
             <w:pPr>
@@ -5206,9 +5267,7 @@
         </w:tc>
         <w:tc>
           <w:tcPr>
-            <w:cnfStyle w:val="000000000000" w:firstRow="0" w:lastRow="0" w:firstColumn="0" w:lastColumn="0" w:oddVBand="0" w:evenVBand="0" w:oddHBand="0" w:evenHBand="0" w:firstRowFirstColumn="0" w:firstRowLastColumn="0" w:lastRowFirstColumn="0" w:lastRowLastColumn="0"/>
             <w:tcW w:w="5382" w:type="dxa"/>
-            <w:tcMar/>
           </w:tcPr>
           <w:p>
             <w:pPr>
@@ -5234,7 +5293,6 @@
           <w:tcPr>
             <w:cnfStyle w:val="001000000000" w:firstRow="0" w:lastRow="0" w:firstColumn="1" w:lastColumn="0" w:oddVBand="0" w:evenVBand="0" w:oddHBand="0" w:evenHBand="0" w:firstRowFirstColumn="0" w:firstRowLastColumn="0" w:lastRowFirstColumn="0" w:lastRowLastColumn="0"/>
             <w:tcW w:w="2113" w:type="dxa"/>
-            <w:tcMar/>
           </w:tcPr>
           <w:p>
             <w:pPr>
@@ -5256,9 +5314,7 @@
         </w:tc>
         <w:tc>
           <w:tcPr>
-            <w:cnfStyle w:val="000000000000" w:firstRow="0" w:lastRow="0" w:firstColumn="0" w:lastColumn="0" w:oddVBand="0" w:evenVBand="0" w:oddHBand="0" w:evenHBand="0" w:firstRowFirstColumn="0" w:firstRowLastColumn="0" w:lastRowFirstColumn="0" w:lastRowLastColumn="0"/>
             <w:tcW w:w="1748" w:type="dxa"/>
-            <w:tcMar/>
           </w:tcPr>
           <w:p>
             <w:pPr>
@@ -5284,9 +5340,7 @@
         </w:tc>
         <w:tc>
           <w:tcPr>
-            <w:cnfStyle w:val="000000000000" w:firstRow="0" w:lastRow="0" w:firstColumn="0" w:lastColumn="0" w:oddVBand="0" w:evenVBand="0" w:oddHBand="0" w:evenHBand="0" w:firstRowFirstColumn="0" w:firstRowLastColumn="0" w:lastRowFirstColumn="0" w:lastRowLastColumn="0"/>
             <w:tcW w:w="5382" w:type="dxa"/>
-            <w:tcMar/>
           </w:tcPr>
           <w:p>
             <w:pPr>
@@ -5309,7 +5363,6 @@
           <w:tcPr>
             <w:cnfStyle w:val="001000000000" w:firstRow="0" w:lastRow="0" w:firstColumn="1" w:lastColumn="0" w:oddVBand="0" w:evenVBand="0" w:oddHBand="0" w:evenHBand="0" w:firstRowFirstColumn="0" w:firstRowLastColumn="0" w:lastRowFirstColumn="0" w:lastRowLastColumn="0"/>
             <w:tcW w:w="2113" w:type="dxa"/>
-            <w:tcMar/>
           </w:tcPr>
           <w:p>
             <w:pPr>
@@ -5331,9 +5384,7 @@
         </w:tc>
         <w:tc>
           <w:tcPr>
-            <w:cnfStyle w:val="000000000000" w:firstRow="0" w:lastRow="0" w:firstColumn="0" w:lastColumn="0" w:oddVBand="0" w:evenVBand="0" w:oddHBand="0" w:evenHBand="0" w:firstRowFirstColumn="0" w:firstRowLastColumn="0" w:lastRowFirstColumn="0" w:lastRowLastColumn="0"/>
             <w:tcW w:w="1748" w:type="dxa"/>
-            <w:tcMar/>
           </w:tcPr>
           <w:p>
             <w:pPr>
@@ -5359,9 +5410,7 @@
         </w:tc>
         <w:tc>
           <w:tcPr>
-            <w:cnfStyle w:val="000000000000" w:firstRow="0" w:lastRow="0" w:firstColumn="0" w:lastColumn="0" w:oddVBand="0" w:evenVBand="0" w:oddHBand="0" w:evenHBand="0" w:firstRowFirstColumn="0" w:firstRowLastColumn="0" w:lastRowFirstColumn="0" w:lastRowLastColumn="0"/>
             <w:tcW w:w="5382" w:type="dxa"/>
-            <w:tcMar/>
           </w:tcPr>
           <w:p>
             <w:pPr>
@@ -5387,7 +5436,6 @@
           <w:tcPr>
             <w:cnfStyle w:val="001000000000" w:firstRow="0" w:lastRow="0" w:firstColumn="1" w:lastColumn="0" w:oddVBand="0" w:evenVBand="0" w:oddHBand="0" w:evenHBand="0" w:firstRowFirstColumn="0" w:firstRowLastColumn="0" w:lastRowFirstColumn="0" w:lastRowLastColumn="0"/>
             <w:tcW w:w="2113" w:type="dxa"/>
-            <w:tcMar/>
           </w:tcPr>
           <w:p>
             <w:pPr>
@@ -5409,9 +5457,7 @@
         </w:tc>
         <w:tc>
           <w:tcPr>
-            <w:cnfStyle w:val="000000000000" w:firstRow="0" w:lastRow="0" w:firstColumn="0" w:lastColumn="0" w:oddVBand="0" w:evenVBand="0" w:oddHBand="0" w:evenHBand="0" w:firstRowFirstColumn="0" w:firstRowLastColumn="0" w:lastRowFirstColumn="0" w:lastRowLastColumn="0"/>
             <w:tcW w:w="1748" w:type="dxa"/>
-            <w:tcMar/>
           </w:tcPr>
           <w:p>
             <w:pPr>
@@ -5437,9 +5483,7 @@
         </w:tc>
         <w:tc>
           <w:tcPr>
-            <w:cnfStyle w:val="000000000000" w:firstRow="0" w:lastRow="0" w:firstColumn="0" w:lastColumn="0" w:oddVBand="0" w:evenVBand="0" w:oddHBand="0" w:evenHBand="0" w:firstRowFirstColumn="0" w:firstRowLastColumn="0" w:lastRowFirstColumn="0" w:lastRowLastColumn="0"/>
             <w:tcW w:w="5382" w:type="dxa"/>
-            <w:tcMar/>
           </w:tcPr>
           <w:p>
             <w:pPr>
@@ -5462,7 +5506,6 @@
           <w:tcPr>
             <w:cnfStyle w:val="001000000000" w:firstRow="0" w:lastRow="0" w:firstColumn="1" w:lastColumn="0" w:oddVBand="0" w:evenVBand="0" w:oddHBand="0" w:evenHBand="0" w:firstRowFirstColumn="0" w:firstRowLastColumn="0" w:lastRowFirstColumn="0" w:lastRowLastColumn="0"/>
             <w:tcW w:w="2113" w:type="dxa"/>
-            <w:tcMar/>
           </w:tcPr>
           <w:p>
             <w:pPr>
@@ -5501,9 +5544,7 @@
         </w:tc>
         <w:tc>
           <w:tcPr>
-            <w:cnfStyle w:val="000000000000" w:firstRow="0" w:lastRow="0" w:firstColumn="0" w:lastColumn="0" w:oddVBand="0" w:evenVBand="0" w:oddHBand="0" w:evenHBand="0" w:firstRowFirstColumn="0" w:firstRowLastColumn="0" w:lastRowFirstColumn="0" w:lastRowLastColumn="0"/>
             <w:tcW w:w="1748" w:type="dxa"/>
-            <w:tcMar/>
           </w:tcPr>
           <w:p>
             <w:pPr>
@@ -5529,9 +5570,7 @@
         </w:tc>
         <w:tc>
           <w:tcPr>
-            <w:cnfStyle w:val="000000000000" w:firstRow="0" w:lastRow="0" w:firstColumn="0" w:lastColumn="0" w:oddVBand="0" w:evenVBand="0" w:oddHBand="0" w:evenHBand="0" w:firstRowFirstColumn="0" w:firstRowLastColumn="0" w:lastRowFirstColumn="0" w:lastRowLastColumn="0"/>
             <w:tcW w:w="5382" w:type="dxa"/>
-            <w:tcMar/>
           </w:tcPr>
           <w:p>
             <w:pPr>
@@ -5557,7 +5596,6 @@
           <w:tcPr>
             <w:cnfStyle w:val="001000000000" w:firstRow="0" w:lastRow="0" w:firstColumn="1" w:lastColumn="0" w:oddVBand="0" w:evenVBand="0" w:oddHBand="0" w:evenHBand="0" w:firstRowFirstColumn="0" w:firstRowLastColumn="0" w:lastRowFirstColumn="0" w:lastRowLastColumn="0"/>
             <w:tcW w:w="2113" w:type="dxa"/>
-            <w:tcMar/>
           </w:tcPr>
           <w:p>
             <w:pPr>
@@ -5579,9 +5617,7 @@
         </w:tc>
         <w:tc>
           <w:tcPr>
-            <w:cnfStyle w:val="000000000000" w:firstRow="0" w:lastRow="0" w:firstColumn="0" w:lastColumn="0" w:oddVBand="0" w:evenVBand="0" w:oddHBand="0" w:evenHBand="0" w:firstRowFirstColumn="0" w:firstRowLastColumn="0" w:lastRowFirstColumn="0" w:lastRowLastColumn="0"/>
             <w:tcW w:w="1748" w:type="dxa"/>
-            <w:tcMar/>
           </w:tcPr>
           <w:p>
             <w:pPr>
@@ -5607,9 +5643,7 @@
         </w:tc>
         <w:tc>
           <w:tcPr>
-            <w:cnfStyle w:val="000000000000" w:firstRow="0" w:lastRow="0" w:firstColumn="0" w:lastColumn="0" w:oddVBand="0" w:evenVBand="0" w:oddHBand="0" w:evenHBand="0" w:firstRowFirstColumn="0" w:firstRowLastColumn="0" w:lastRowFirstColumn="0" w:lastRowLastColumn="0"/>
             <w:tcW w:w="5382" w:type="dxa"/>
-            <w:tcMar/>
           </w:tcPr>
           <w:p>
             <w:pPr>
@@ -5631,7 +5665,7 @@
     <w:p>
       <w:pPr>
         <w:rPr>
-          <w:rFonts w:ascii="Calibri" w:hAnsi="Calibri" w:eastAsia="Calibri" w:cs="Calibri"/>
+          <w:rFonts w:ascii="Calibri" w:eastAsia="Calibri" w:hAnsi="Calibri" w:cs="Calibri"/>
           <w:sz w:val="32"/>
           <w:lang w:eastAsia="nl-NL"/>
         </w:rPr>
@@ -5639,36 +5673,23 @@
     </w:p>
     <w:p>
       <w:pPr>
-        <w:pStyle w:val="Heading1"/>
-      </w:pPr>
-      <w:bookmarkStart w:name="_Toc22030835" w:id="43"/>
+        <w:pStyle w:val="Kop1"/>
+      </w:pPr>
+      <w:bookmarkStart w:id="42" w:name="_Toc22030835"/>
       <w:r>
         <w:t>Conclusie</w:t>
       </w:r>
-      <w:bookmarkStart w:name="_Toc526093997" w:id="44"/>
-      <w:bookmarkStart w:name="_Toc526094039" w:id="45"/>
-      <w:bookmarkStart w:name="_Toc526094059" w:id="46"/>
-      <w:bookmarkStart w:name="_Toc526094106" w:id="47"/>
-      <w:bookmarkStart w:name="_Toc526094132" w:id="48"/>
+      <w:bookmarkStart w:id="43" w:name="_Toc526093997"/>
+      <w:bookmarkStart w:id="44" w:name="_Toc526094039"/>
+      <w:bookmarkStart w:id="45" w:name="_Toc526094059"/>
+      <w:bookmarkStart w:id="46" w:name="_Toc526094106"/>
+      <w:bookmarkStart w:id="47" w:name="_Toc526094132"/>
+      <w:bookmarkEnd w:id="42"/>
+      <w:bookmarkEnd w:id="43"/>
       <w:bookmarkEnd w:id="44"/>
       <w:bookmarkEnd w:id="45"/>
       <w:bookmarkEnd w:id="46"/>
       <w:bookmarkEnd w:id="47"/>
-      <w:bookmarkEnd w:id="48"/>
-      <w:bookmarkEnd w:id="43"/>
-    </w:p>
-    <w:p>
-      <w:pPr>
-        <w:rPr>
-          <w:lang w:eastAsia="nl-NL"/>
-        </w:rPr>
-      </w:pPr>
-      <w:r>
-        <w:rPr>
-          <w:lang w:eastAsia="nl-NL"/>
-        </w:rPr>
-        <w:t xml:space="preserve">Beschrijf hier o.a. wat je doel was voor dit verslag en wat het resultaat is geworden. </w:t>
-      </w:r>
     </w:p>
     <w:p>
       <w:pPr>
@@ -5685,37 +5706,43 @@
     </w:p>
     <w:p>
       <w:pPr>
-        <w:pStyle w:val="Heading1"/>
-      </w:pPr>
-      <w:bookmarkStart w:name="_Toc22030836" w:id="49"/>
+        <w:pStyle w:val="Kop1"/>
+      </w:pPr>
+      <w:bookmarkStart w:id="48" w:name="_Toc22030836"/>
       <w:r>
         <w:t>Literatuurlijst</w:t>
       </w:r>
-      <w:bookmarkEnd w:id="49"/>
-    </w:p>
-    <w:p>
-      <w:pPr>
-        <w:pStyle w:val="ListParagraph"/>
+      <w:bookmarkEnd w:id="48"/>
+    </w:p>
+    <w:p>
+      <w:pPr>
+        <w:pStyle w:val="Lijstalinea"/>
         <w:numPr>
           <w:ilvl w:val="0"/>
           <w:numId w:val="16"/>
         </w:numPr>
-        <w:rPr/>
       </w:pPr>
       <w:r>
-        <w:rPr/>
         <w:t xml:space="preserve">Gastcollege </w:t>
       </w:r>
       <w:r>
         <w:rPr>
-          <w:rFonts w:ascii="Calibri" w:hAnsi="Calibri" w:eastAsia="Calibri" w:cs="Calibri"/>
+          <w:rFonts w:ascii="Calibri" w:eastAsia="Calibri" w:hAnsi="Calibri" w:cs="Calibri"/>
         </w:rPr>
-        <w:t>Erik Brunekreef</w:t>
+        <w:t xml:space="preserve">Erik </w:t>
       </w:r>
+      <w:proofErr w:type="spellStart"/>
+      <w:r>
+        <w:rPr>
+          <w:rFonts w:ascii="Calibri" w:eastAsia="Calibri" w:hAnsi="Calibri" w:cs="Calibri"/>
+        </w:rPr>
+        <w:t>Brunekreef</w:t>
+      </w:r>
+      <w:proofErr w:type="spellEnd"/>
     </w:p>
     <w:sectPr>
-      <w:footerReference w:type="default" r:id="rId22"/>
-      <w:pgSz w:w="11907" w:h="16839" w:orient="portrait"/>
+      <w:footerReference w:type="default" r:id="rId41"/>
+      <w:pgSz w:w="11907" w:h="16839"/>
       <w:pgMar w:top="1440" w:right="1440" w:bottom="1440" w:left="1440" w:header="708" w:footer="708" w:gutter="0"/>
       <w:cols w:space="708"/>
       <w:titlePg/>
@@ -5771,7 +5798,7 @@
     <w:sdtContent>
       <w:p>
         <w:pPr>
-          <w:pStyle w:val="Footer"/>
+          <w:pStyle w:val="Voettekst"/>
           <w:jc w:val="right"/>
         </w:pPr>
         <w:r>
@@ -5797,7 +5824,7 @@
   </w:sdt>
   <w:p>
     <w:pPr>
-      <w:pStyle w:val="Footer"/>
+      <w:pStyle w:val="Voettekst"/>
     </w:pPr>
   </w:p>
 </w:ftr>
@@ -6462,7 +6489,7 @@
     <w:lvl w:ilvl="1">
       <w:start w:val="1"/>
       <w:numFmt w:val="decimal"/>
-      <w:pStyle w:val="Heading2"/>
+      <w:pStyle w:val="Kop2"/>
       <w:lvlText w:val="%1.%2"/>
       <w:lvlJc w:val="left"/>
       <w:pPr>
@@ -6475,7 +6502,7 @@
     <w:lvl w:ilvl="2">
       <w:start w:val="1"/>
       <w:numFmt w:val="decimal"/>
-      <w:pStyle w:val="Heading3"/>
+      <w:pStyle w:val="Kop3"/>
       <w:lvlText w:val="%1.%2.%3"/>
       <w:lvlJc w:val="left"/>
       <w:pPr>
@@ -6987,7 +7014,7 @@
         <w:ind w:left="720" w:hanging="360"/>
       </w:pPr>
       <w:rPr>
-        <w:rFonts w:hint="default" w:ascii="Symbol" w:hAnsi="Symbol"/>
+        <w:rFonts w:ascii="Symbol" w:hAnsi="Symbol" w:hint="default"/>
         <w:sz w:val="20"/>
       </w:rPr>
     </w:lvl>
@@ -7003,7 +7030,7 @@
         <w:ind w:left="1440" w:hanging="360"/>
       </w:pPr>
       <w:rPr>
-        <w:rFonts w:hint="default" w:ascii="Courier New" w:hAnsi="Courier New"/>
+        <w:rFonts w:ascii="Courier New" w:hAnsi="Courier New" w:hint="default"/>
         <w:sz w:val="20"/>
       </w:rPr>
     </w:lvl>
@@ -7019,7 +7046,7 @@
         <w:ind w:left="2160" w:hanging="360"/>
       </w:pPr>
       <w:rPr>
-        <w:rFonts w:hint="default" w:ascii="Wingdings" w:hAnsi="Wingdings"/>
+        <w:rFonts w:ascii="Wingdings" w:hAnsi="Wingdings" w:hint="default"/>
         <w:sz w:val="20"/>
       </w:rPr>
     </w:lvl>
@@ -7035,7 +7062,7 @@
         <w:ind w:left="2880" w:hanging="360"/>
       </w:pPr>
       <w:rPr>
-        <w:rFonts w:hint="default" w:ascii="Wingdings" w:hAnsi="Wingdings"/>
+        <w:rFonts w:ascii="Wingdings" w:hAnsi="Wingdings" w:hint="default"/>
         <w:sz w:val="20"/>
       </w:rPr>
     </w:lvl>
@@ -7051,7 +7078,7 @@
         <w:ind w:left="3600" w:hanging="360"/>
       </w:pPr>
       <w:rPr>
-        <w:rFonts w:hint="default" w:ascii="Wingdings" w:hAnsi="Wingdings"/>
+        <w:rFonts w:ascii="Wingdings" w:hAnsi="Wingdings" w:hint="default"/>
         <w:sz w:val="20"/>
       </w:rPr>
     </w:lvl>
@@ -7067,7 +7094,7 @@
         <w:ind w:left="4320" w:hanging="360"/>
       </w:pPr>
       <w:rPr>
-        <w:rFonts w:hint="default" w:ascii="Wingdings" w:hAnsi="Wingdings"/>
+        <w:rFonts w:ascii="Wingdings" w:hAnsi="Wingdings" w:hint="default"/>
         <w:sz w:val="20"/>
       </w:rPr>
     </w:lvl>
@@ -7083,7 +7110,7 @@
         <w:ind w:left="5040" w:hanging="360"/>
       </w:pPr>
       <w:rPr>
-        <w:rFonts w:hint="default" w:ascii="Wingdings" w:hAnsi="Wingdings"/>
+        <w:rFonts w:ascii="Wingdings" w:hAnsi="Wingdings" w:hint="default"/>
         <w:sz w:val="20"/>
       </w:rPr>
     </w:lvl>
@@ -7099,7 +7126,7 @@
         <w:ind w:left="5760" w:hanging="360"/>
       </w:pPr>
       <w:rPr>
-        <w:rFonts w:hint="default" w:ascii="Wingdings" w:hAnsi="Wingdings"/>
+        <w:rFonts w:ascii="Wingdings" w:hAnsi="Wingdings" w:hint="default"/>
         <w:sz w:val="20"/>
       </w:rPr>
     </w:lvl>
@@ -7115,7 +7142,7 @@
         <w:ind w:left="6480" w:hanging="360"/>
       </w:pPr>
       <w:rPr>
-        <w:rFonts w:hint="default" w:ascii="Wingdings" w:hAnsi="Wingdings"/>
+        <w:rFonts w:ascii="Wingdings" w:hAnsi="Wingdings" w:hint="default"/>
         <w:sz w:val="20"/>
       </w:rPr>
     </w:lvl>
@@ -7127,7 +7154,7 @@
     <w:lvl w:ilvl="0">
       <w:start w:val="1"/>
       <w:numFmt w:val="decimal"/>
-      <w:pStyle w:val="Heading1"/>
+      <w:pStyle w:val="Kop1"/>
       <w:lvlText w:val="%1."/>
       <w:lvlJc w:val="left"/>
       <w:pPr>
@@ -7306,7 +7333,7 @@
         <w:ind w:left="720" w:hanging="360"/>
       </w:pPr>
       <w:rPr>
-        <w:rFonts w:hint="default" w:ascii="Symbol" w:hAnsi="Symbol"/>
+        <w:rFonts w:ascii="Symbol" w:hAnsi="Symbol" w:hint="default"/>
       </w:rPr>
     </w:lvl>
     <w:lvl w:ilvl="1" w:tplc="DFE6FE18">
@@ -7318,7 +7345,7 @@
         <w:ind w:left="1440" w:hanging="360"/>
       </w:pPr>
       <w:rPr>
-        <w:rFonts w:hint="default" w:ascii="Courier New" w:hAnsi="Courier New"/>
+        <w:rFonts w:ascii="Courier New" w:hAnsi="Courier New" w:hint="default"/>
       </w:rPr>
     </w:lvl>
     <w:lvl w:ilvl="2" w:tplc="9B20BC32">
@@ -7330,7 +7357,7 @@
         <w:ind w:left="2160" w:hanging="360"/>
       </w:pPr>
       <w:rPr>
-        <w:rFonts w:hint="default" w:ascii="Wingdings" w:hAnsi="Wingdings"/>
+        <w:rFonts w:ascii="Wingdings" w:hAnsi="Wingdings" w:hint="default"/>
       </w:rPr>
     </w:lvl>
     <w:lvl w:ilvl="3" w:tplc="7BC80764">
@@ -7342,7 +7369,7 @@
         <w:ind w:left="2880" w:hanging="360"/>
       </w:pPr>
       <w:rPr>
-        <w:rFonts w:hint="default" w:ascii="Symbol" w:hAnsi="Symbol"/>
+        <w:rFonts w:ascii="Symbol" w:hAnsi="Symbol" w:hint="default"/>
       </w:rPr>
     </w:lvl>
     <w:lvl w:ilvl="4" w:tplc="FBF80C02">
@@ -7354,7 +7381,7 @@
         <w:ind w:left="3600" w:hanging="360"/>
       </w:pPr>
       <w:rPr>
-        <w:rFonts w:hint="default" w:ascii="Courier New" w:hAnsi="Courier New"/>
+        <w:rFonts w:ascii="Courier New" w:hAnsi="Courier New" w:hint="default"/>
       </w:rPr>
     </w:lvl>
     <w:lvl w:ilvl="5" w:tplc="E58CABAA">
@@ -7366,7 +7393,7 @@
         <w:ind w:left="4320" w:hanging="360"/>
       </w:pPr>
       <w:rPr>
-        <w:rFonts w:hint="default" w:ascii="Wingdings" w:hAnsi="Wingdings"/>
+        <w:rFonts w:ascii="Wingdings" w:hAnsi="Wingdings" w:hint="default"/>
       </w:rPr>
     </w:lvl>
     <w:lvl w:ilvl="6" w:tplc="2328292E">
@@ -7378,7 +7405,7 @@
         <w:ind w:left="5040" w:hanging="360"/>
       </w:pPr>
       <w:rPr>
-        <w:rFonts w:hint="default" w:ascii="Symbol" w:hAnsi="Symbol"/>
+        <w:rFonts w:ascii="Symbol" w:hAnsi="Symbol" w:hint="default"/>
       </w:rPr>
     </w:lvl>
     <w:lvl w:ilvl="7" w:tplc="387E9BBA">
@@ -7390,7 +7417,7 @@
         <w:ind w:left="5760" w:hanging="360"/>
       </w:pPr>
       <w:rPr>
-        <w:rFonts w:hint="default" w:ascii="Courier New" w:hAnsi="Courier New"/>
+        <w:rFonts w:ascii="Courier New" w:hAnsi="Courier New" w:hint="default"/>
       </w:rPr>
     </w:lvl>
     <w:lvl w:ilvl="8" w:tplc="C6E289BE">
@@ -7402,7 +7429,7 @@
         <w:ind w:left="6480" w:hanging="360"/>
       </w:pPr>
       <w:rPr>
-        <w:rFonts w:hint="default" w:ascii="Wingdings" w:hAnsi="Wingdings"/>
+        <w:rFonts w:ascii="Wingdings" w:hAnsi="Wingdings" w:hint="default"/>
       </w:rPr>
     </w:lvl>
   </w:abstractNum>
@@ -7575,7 +7602,7 @@
   <w:docDefaults>
     <w:rPrDefault>
       <w:rPr>
-        <w:rFonts w:asciiTheme="minorHAnsi" w:hAnsiTheme="minorHAnsi" w:eastAsiaTheme="minorHAnsi" w:cstheme="minorBidi"/>
+        <w:rFonts w:asciiTheme="minorHAnsi" w:eastAsiaTheme="minorHAnsi" w:hAnsiTheme="minorHAnsi" w:cstheme="minorBidi"/>
         <w:sz w:val="22"/>
         <w:szCs w:val="22"/>
         <w:lang w:val="nl-NL" w:eastAsia="en-US" w:bidi="ar-SA"/>
@@ -7590,14 +7617,14 @@
   <w:latentStyles w:defLockedState="0" w:defUIPriority="99" w:defSemiHidden="0" w:defUnhideWhenUsed="0" w:defQFormat="0" w:count="376">
     <w:lsdException w:name="Normal" w:uiPriority="0" w:qFormat="1"/>
     <w:lsdException w:name="heading 1" w:uiPriority="9" w:qFormat="1"/>
-    <w:lsdException w:name="heading 2" w:uiPriority="9" w:semiHidden="1" w:unhideWhenUsed="1" w:qFormat="1"/>
-    <w:lsdException w:name="heading 3" w:uiPriority="9" w:semiHidden="1" w:unhideWhenUsed="1" w:qFormat="1"/>
-    <w:lsdException w:name="heading 4" w:uiPriority="9" w:semiHidden="1" w:unhideWhenUsed="1" w:qFormat="1"/>
-    <w:lsdException w:name="heading 5" w:uiPriority="9" w:semiHidden="1" w:unhideWhenUsed="1" w:qFormat="1"/>
-    <w:lsdException w:name="heading 6" w:uiPriority="9" w:semiHidden="1" w:unhideWhenUsed="1" w:qFormat="1"/>
-    <w:lsdException w:name="heading 7" w:uiPriority="9" w:semiHidden="1" w:unhideWhenUsed="1" w:qFormat="1"/>
-    <w:lsdException w:name="heading 8" w:uiPriority="9" w:semiHidden="1" w:unhideWhenUsed="1" w:qFormat="1"/>
-    <w:lsdException w:name="heading 9" w:uiPriority="9" w:semiHidden="1" w:unhideWhenUsed="1" w:qFormat="1"/>
+    <w:lsdException w:name="heading 2" w:semiHidden="1" w:uiPriority="9" w:unhideWhenUsed="1" w:qFormat="1"/>
+    <w:lsdException w:name="heading 3" w:semiHidden="1" w:uiPriority="9" w:unhideWhenUsed="1" w:qFormat="1"/>
+    <w:lsdException w:name="heading 4" w:semiHidden="1" w:uiPriority="9" w:unhideWhenUsed="1" w:qFormat="1"/>
+    <w:lsdException w:name="heading 5" w:semiHidden="1" w:uiPriority="9" w:unhideWhenUsed="1" w:qFormat="1"/>
+    <w:lsdException w:name="heading 6" w:semiHidden="1" w:uiPriority="9" w:unhideWhenUsed="1" w:qFormat="1"/>
+    <w:lsdException w:name="heading 7" w:semiHidden="1" w:uiPriority="9" w:unhideWhenUsed="1" w:qFormat="1"/>
+    <w:lsdException w:name="heading 8" w:semiHidden="1" w:uiPriority="9" w:unhideWhenUsed="1" w:qFormat="1"/>
+    <w:lsdException w:name="heading 9" w:semiHidden="1" w:uiPriority="9" w:unhideWhenUsed="1" w:qFormat="1"/>
     <w:lsdException w:name="index 1" w:semiHidden="1" w:unhideWhenUsed="1"/>
     <w:lsdException w:name="index 2" w:semiHidden="1" w:unhideWhenUsed="1"/>
     <w:lsdException w:name="index 3" w:semiHidden="1" w:unhideWhenUsed="1"/>
@@ -7607,22 +7634,22 @@
     <w:lsdException w:name="index 7" w:semiHidden="1" w:unhideWhenUsed="1"/>
     <w:lsdException w:name="index 8" w:semiHidden="1" w:unhideWhenUsed="1"/>
     <w:lsdException w:name="index 9" w:semiHidden="1" w:unhideWhenUsed="1"/>
-    <w:lsdException w:name="toc 1" w:uiPriority="39" w:semiHidden="1" w:unhideWhenUsed="1" w:qFormat="1"/>
-    <w:lsdException w:name="toc 2" w:uiPriority="39" w:semiHidden="1" w:unhideWhenUsed="1" w:qFormat="1"/>
-    <w:lsdException w:name="toc 3" w:uiPriority="39" w:semiHidden="1" w:unhideWhenUsed="1" w:qFormat="1"/>
-    <w:lsdException w:name="toc 4" w:uiPriority="39" w:semiHidden="1" w:unhideWhenUsed="1"/>
-    <w:lsdException w:name="toc 5" w:uiPriority="39" w:semiHidden="1" w:unhideWhenUsed="1"/>
-    <w:lsdException w:name="toc 6" w:uiPriority="39" w:semiHidden="1" w:unhideWhenUsed="1"/>
-    <w:lsdException w:name="toc 7" w:uiPriority="39" w:semiHidden="1" w:unhideWhenUsed="1"/>
-    <w:lsdException w:name="toc 8" w:uiPriority="39" w:semiHidden="1" w:unhideWhenUsed="1"/>
-    <w:lsdException w:name="toc 9" w:uiPriority="39" w:semiHidden="1" w:unhideWhenUsed="1"/>
+    <w:lsdException w:name="toc 1" w:semiHidden="1" w:uiPriority="39" w:unhideWhenUsed="1" w:qFormat="1"/>
+    <w:lsdException w:name="toc 2" w:semiHidden="1" w:uiPriority="39" w:unhideWhenUsed="1" w:qFormat="1"/>
+    <w:lsdException w:name="toc 3" w:semiHidden="1" w:uiPriority="39" w:unhideWhenUsed="1" w:qFormat="1"/>
+    <w:lsdException w:name="toc 4" w:semiHidden="1" w:uiPriority="39" w:unhideWhenUsed="1"/>
+    <w:lsdException w:name="toc 5" w:semiHidden="1" w:uiPriority="39" w:unhideWhenUsed="1"/>
+    <w:lsdException w:name="toc 6" w:semiHidden="1" w:uiPriority="39" w:unhideWhenUsed="1"/>
+    <w:lsdException w:name="toc 7" w:semiHidden="1" w:uiPriority="39" w:unhideWhenUsed="1"/>
+    <w:lsdException w:name="toc 8" w:semiHidden="1" w:uiPriority="39" w:unhideWhenUsed="1"/>
+    <w:lsdException w:name="toc 9" w:semiHidden="1" w:uiPriority="39" w:unhideWhenUsed="1"/>
     <w:lsdException w:name="Normal Indent" w:semiHidden="1" w:unhideWhenUsed="1"/>
     <w:lsdException w:name="footnote text" w:semiHidden="1" w:unhideWhenUsed="1"/>
     <w:lsdException w:name="annotation text" w:semiHidden="1" w:unhideWhenUsed="1"/>
     <w:lsdException w:name="header" w:semiHidden="1" w:unhideWhenUsed="1"/>
     <w:lsdException w:name="footer" w:semiHidden="1" w:unhideWhenUsed="1"/>
     <w:lsdException w:name="index heading" w:semiHidden="1" w:unhideWhenUsed="1"/>
-    <w:lsdException w:name="caption" w:uiPriority="0" w:semiHidden="1" w:unhideWhenUsed="1" w:qFormat="1"/>
+    <w:lsdException w:name="caption" w:semiHidden="1" w:uiPriority="0" w:unhideWhenUsed="1" w:qFormat="1"/>
     <w:lsdException w:name="table of figures" w:semiHidden="1" w:unhideWhenUsed="1"/>
     <w:lsdException w:name="envelope address" w:semiHidden="1" w:unhideWhenUsed="1"/>
     <w:lsdException w:name="envelope return" w:semiHidden="1" w:unhideWhenUsed="1"/>
@@ -7653,7 +7680,7 @@
     <w:lsdException w:name="Title" w:uiPriority="10" w:qFormat="1"/>
     <w:lsdException w:name="Closing" w:semiHidden="1" w:unhideWhenUsed="1"/>
     <w:lsdException w:name="Signature" w:semiHidden="1" w:unhideWhenUsed="1"/>
-    <w:lsdException w:name="Default Paragraph Font" w:uiPriority="1" w:semiHidden="1" w:unhideWhenUsed="1"/>
+    <w:lsdException w:name="Default Paragraph Font" w:semiHidden="1" w:uiPriority="1" w:unhideWhenUsed="1"/>
     <w:lsdException w:name="Body Text" w:semiHidden="1" w:unhideWhenUsed="1"/>
     <w:lsdException w:name="Body Text Indent" w:semiHidden="1" w:unhideWhenUsed="1"/>
     <w:lsdException w:name="List Continue" w:semiHidden="1" w:unhideWhenUsed="1"/>
@@ -7853,8 +7880,8 @@
     <w:lsdException w:name="Subtle Reference" w:uiPriority="31" w:qFormat="1"/>
     <w:lsdException w:name="Intense Reference" w:uiPriority="32" w:qFormat="1"/>
     <w:lsdException w:name="Book Title" w:uiPriority="33" w:qFormat="1"/>
-    <w:lsdException w:name="Bibliography" w:uiPriority="37" w:semiHidden="1" w:unhideWhenUsed="1"/>
-    <w:lsdException w:name="TOC Heading" w:uiPriority="39" w:semiHidden="1" w:unhideWhenUsed="1" w:qFormat="1"/>
+    <w:lsdException w:name="Bibliography" w:semiHidden="1" w:uiPriority="37" w:unhideWhenUsed="1"/>
+    <w:lsdException w:name="TOC Heading" w:semiHidden="1" w:uiPriority="39" w:unhideWhenUsed="1" w:qFormat="1"/>
     <w:lsdException w:name="Plain Table 1" w:uiPriority="41"/>
     <w:lsdException w:name="Plain Table 2" w:uiPriority="42"/>
     <w:lsdException w:name="Plain Table 3" w:uiPriority="43"/>
@@ -7965,15 +7992,15 @@
     <w:lsdException w:name="Unresolved Mention" w:semiHidden="1" w:unhideWhenUsed="1"/>
     <w:lsdException w:name="Smart Link" w:semiHidden="1" w:unhideWhenUsed="1"/>
   </w:latentStyles>
-  <w:style w:type="paragraph" w:styleId="Normal" w:default="1">
+  <w:style w:type="paragraph" w:default="1" w:styleId="Standaard">
     <w:name w:val="Normal"/>
     <w:qFormat/>
   </w:style>
-  <w:style w:type="paragraph" w:styleId="Heading1">
+  <w:style w:type="paragraph" w:styleId="Kop1">
     <w:name w:val="heading 1"/>
-    <w:basedOn w:val="ListParagraph"/>
-    <w:next w:val="Normal"/>
-    <w:link w:val="Heading1Char"/>
+    <w:basedOn w:val="Lijstalinea"/>
+    <w:next w:val="Standaard"/>
+    <w:link w:val="Kop1Char"/>
     <w:uiPriority w:val="9"/>
     <w:qFormat/>
     <w:rsid w:val="00E25892"/>
@@ -7987,11 +8014,11 @@
       <w:sz w:val="36"/>
     </w:rPr>
   </w:style>
-  <w:style w:type="paragraph" w:styleId="Heading2">
+  <w:style w:type="paragraph" w:styleId="Kop2">
     <w:name w:val="heading 2"/>
-    <w:basedOn w:val="ListParagraph"/>
-    <w:next w:val="Normal"/>
-    <w:link w:val="Heading2Char"/>
+    <w:basedOn w:val="Lijstalinea"/>
+    <w:next w:val="Standaard"/>
+    <w:link w:val="Kop2Char"/>
     <w:uiPriority w:val="9"/>
     <w:unhideWhenUsed/>
     <w:qFormat/>
@@ -8008,11 +8035,11 @@
       <w:lang w:eastAsia="nl-NL"/>
     </w:rPr>
   </w:style>
-  <w:style w:type="paragraph" w:styleId="Heading3">
+  <w:style w:type="paragraph" w:styleId="Kop3">
     <w:name w:val="heading 3"/>
-    <w:basedOn w:val="ListParagraph"/>
-    <w:next w:val="Normal"/>
-    <w:link w:val="Heading3Char"/>
+    <w:basedOn w:val="Lijstalinea"/>
+    <w:next w:val="Standaard"/>
+    <w:link w:val="Kop3Char"/>
     <w:uiPriority w:val="9"/>
     <w:unhideWhenUsed/>
     <w:qFormat/>
@@ -8028,16 +8055,14 @@
       <w:lang w:eastAsia="nl-NL"/>
     </w:rPr>
   </w:style>
-  <w:style w:type="character" w:styleId="DefaultParagraphFont" w:default="1">
+  <w:style w:type="character" w:default="1" w:styleId="Standaardalinea-lettertype">
     <w:name w:val="Default Paragraph Font"/>
-    <w:aliases w:val="Standaardalinea-lettertype"/>
     <w:uiPriority w:val="1"/>
     <w:semiHidden/>
     <w:unhideWhenUsed/>
   </w:style>
-  <w:style w:type="table" w:styleId="TableNormal" w:default="1">
+  <w:style w:type="table" w:default="1" w:styleId="Standaardtabel">
     <w:name w:val="Normal Table"/>
-    <w:aliases w:val="Standaardtabel"/>
     <w:uiPriority w:val="99"/>
     <w:semiHidden/>
     <w:unhideWhenUsed/>
@@ -8051,17 +8076,16 @@
       </w:tblCellMar>
     </w:tblPr>
   </w:style>
-  <w:style w:type="numbering" w:styleId="NoList" w:default="1">
+  <w:style w:type="numbering" w:default="1" w:styleId="Geenlijst">
     <w:name w:val="No List"/>
-    <w:aliases w:val="Geen lijst"/>
     <w:uiPriority w:val="99"/>
     <w:semiHidden/>
     <w:unhideWhenUsed/>
   </w:style>
-  <w:style w:type="paragraph" w:styleId="BalloonText">
+  <w:style w:type="paragraph" w:styleId="Ballontekst">
     <w:name w:val="Balloon Text"/>
-    <w:basedOn w:val="Normal"/>
-    <w:link w:val="BalloonTextChar"/>
+    <w:basedOn w:val="Standaard"/>
+    <w:link w:val="BallontekstChar"/>
     <w:uiPriority w:val="99"/>
     <w:semiHidden/>
     <w:unhideWhenUsed/>
@@ -8075,10 +8099,10 @@
       <w:szCs w:val="16"/>
     </w:rPr>
   </w:style>
-  <w:style w:type="character" w:styleId="BalloonTextChar" w:customStyle="1">
-    <w:name w:val="Balloon Text Char"/>
-    <w:basedOn w:val="DefaultParagraphFont"/>
-    <w:link w:val="BalloonText"/>
+  <w:style w:type="character" w:customStyle="1" w:styleId="BallontekstChar">
+    <w:name w:val="Ballontekst Char"/>
+    <w:basedOn w:val="Standaardalinea-lettertype"/>
+    <w:link w:val="Ballontekst"/>
     <w:uiPriority w:val="99"/>
     <w:semiHidden/>
     <w:rsid w:val="00BB2E21"/>
@@ -8088,9 +8112,9 @@
       <w:szCs w:val="16"/>
     </w:rPr>
   </w:style>
-  <w:style w:type="table" w:styleId="TableGrid">
+  <w:style w:type="table" w:styleId="Tabelraster">
     <w:name w:val="Table Grid"/>
-    <w:basedOn w:val="TableNormal"/>
+    <w:basedOn w:val="Standaardtabel"/>
     <w:uiPriority w:val="59"/>
     <w:rsid w:val="00BB2E21"/>
     <w:pPr>
@@ -8098,26 +8122,26 @@
     </w:pPr>
     <w:tblPr>
       <w:tblBorders>
-        <w:top w:val="single" w:color="auto" w:sz="4" w:space="0"/>
-        <w:left w:val="single" w:color="auto" w:sz="4" w:space="0"/>
-        <w:bottom w:val="single" w:color="auto" w:sz="4" w:space="0"/>
-        <w:right w:val="single" w:color="auto" w:sz="4" w:space="0"/>
-        <w:insideH w:val="single" w:color="auto" w:sz="4" w:space="0"/>
-        <w:insideV w:val="single" w:color="auto" w:sz="4" w:space="0"/>
+        <w:top w:val="single" w:sz="4" w:space="0" w:color="auto"/>
+        <w:left w:val="single" w:sz="4" w:space="0" w:color="auto"/>
+        <w:bottom w:val="single" w:sz="4" w:space="0" w:color="auto"/>
+        <w:right w:val="single" w:sz="4" w:space="0" w:color="auto"/>
+        <w:insideH w:val="single" w:sz="4" w:space="0" w:color="auto"/>
+        <w:insideV w:val="single" w:sz="4" w:space="0" w:color="auto"/>
       </w:tblBorders>
     </w:tblPr>
   </w:style>
-  <w:style w:type="character" w:styleId="Heading1Char" w:customStyle="1">
-    <w:name w:val="Heading 1 Char"/>
-    <w:basedOn w:val="DefaultParagraphFont"/>
-    <w:link w:val="Heading1"/>
+  <w:style w:type="character" w:customStyle="1" w:styleId="Kop1Char">
+    <w:name w:val="Kop 1 Char"/>
+    <w:basedOn w:val="Standaardalinea-lettertype"/>
+    <w:link w:val="Kop1"/>
     <w:uiPriority w:val="9"/>
     <w:rsid w:val="00E25892"/>
     <w:rPr>
       <w:sz w:val="36"/>
     </w:rPr>
   </w:style>
-  <w:style w:type="table" w:styleId="TableGrid0" w:customStyle="1">
+  <w:style w:type="table" w:customStyle="1" w:styleId="TableGrid">
     <w:name w:val="TableGrid"/>
     <w:rsid w:val="00BB2E21"/>
     <w:pPr>
@@ -8136,10 +8160,10 @@
       </w:tblCellMar>
     </w:tblPr>
   </w:style>
-  <w:style w:type="paragraph" w:styleId="Caption">
+  <w:style w:type="paragraph" w:styleId="Bijschrift">
     <w:name w:val="caption"/>
-    <w:basedOn w:val="Normal"/>
-    <w:next w:val="Normal"/>
+    <w:basedOn w:val="Standaard"/>
+    <w:next w:val="Standaard"/>
     <w:unhideWhenUsed/>
     <w:qFormat/>
     <w:rsid w:val="00BB2E21"/>
@@ -8147,29 +8171,29 @@
       <w:spacing w:before="120" w:after="120" w:line="240" w:lineRule="auto"/>
     </w:pPr>
     <w:rPr>
-      <w:rFonts w:ascii="Arial" w:hAnsi="Arial" w:eastAsia="Times New Roman" w:cs="Times New Roman"/>
+      <w:rFonts w:ascii="Arial" w:eastAsia="Times New Roman" w:hAnsi="Arial" w:cs="Times New Roman"/>
       <w:b/>
       <w:sz w:val="24"/>
       <w:szCs w:val="20"/>
     </w:rPr>
   </w:style>
-  <w:style w:type="paragraph" w:styleId="Kop" w:customStyle="1">
+  <w:style w:type="paragraph" w:customStyle="1" w:styleId="Kop">
     <w:name w:val="Kop"/>
-    <w:basedOn w:val="Normal"/>
+    <w:basedOn w:val="Standaard"/>
     <w:rsid w:val="00BB2E21"/>
     <w:pPr>
       <w:spacing w:after="0" w:line="240" w:lineRule="atLeast"/>
     </w:pPr>
     <w:rPr>
-      <w:rFonts w:ascii="Times New Roman" w:hAnsi="Times New Roman" w:eastAsia="Times New Roman" w:cs="Times New Roman"/>
+      <w:rFonts w:ascii="Times New Roman" w:eastAsia="Times New Roman" w:hAnsi="Times New Roman" w:cs="Times New Roman"/>
       <w:b/>
       <w:sz w:val="24"/>
       <w:szCs w:val="20"/>
     </w:rPr>
   </w:style>
-  <w:style w:type="table" w:styleId="MediumShading1-Accent6">
+  <w:style w:type="table" w:styleId="Gemiddeldearcering1-accent6">
     <w:name w:val="Medium Shading 1 Accent 6"/>
-    <w:basedOn w:val="TableNormal"/>
+    <w:basedOn w:val="Standaardtabel"/>
     <w:uiPriority w:val="63"/>
     <w:rsid w:val="00BB2E21"/>
     <w:pPr>
@@ -8179,11 +8203,11 @@
       <w:tblStyleRowBandSize w:val="1"/>
       <w:tblStyleColBandSize w:val="1"/>
       <w:tblBorders>
-        <w:top w:val="single" w:color="F9B074" w:themeColor="accent6" w:themeTint="BF" w:sz="8" w:space="0"/>
-        <w:left w:val="single" w:color="F9B074" w:themeColor="accent6" w:themeTint="BF" w:sz="8" w:space="0"/>
-        <w:bottom w:val="single" w:color="F9B074" w:themeColor="accent6" w:themeTint="BF" w:sz="8" w:space="0"/>
-        <w:right w:val="single" w:color="F9B074" w:themeColor="accent6" w:themeTint="BF" w:sz="8" w:space="0"/>
-        <w:insideH w:val="single" w:color="F9B074" w:themeColor="accent6" w:themeTint="BF" w:sz="8" w:space="0"/>
+        <w:top w:val="single" w:sz="8" w:space="0" w:color="F9B074" w:themeColor="accent6" w:themeTint="BF"/>
+        <w:left w:val="single" w:sz="8" w:space="0" w:color="F9B074" w:themeColor="accent6" w:themeTint="BF"/>
+        <w:bottom w:val="single" w:sz="8" w:space="0" w:color="F9B074" w:themeColor="accent6" w:themeTint="BF"/>
+        <w:right w:val="single" w:sz="8" w:space="0" w:color="F9B074" w:themeColor="accent6" w:themeTint="BF"/>
+        <w:insideH w:val="single" w:sz="8" w:space="0" w:color="F9B074" w:themeColor="accent6" w:themeTint="BF"/>
       </w:tblBorders>
     </w:tblPr>
     <w:tblStylePr w:type="firstRow">
@@ -8198,10 +8222,10 @@
       <w:tblPr/>
       <w:tcPr>
         <w:tcBorders>
-          <w:top w:val="single" w:color="F9B074" w:themeColor="accent6" w:themeTint="BF" w:sz="8" w:space="0"/>
-          <w:left w:val="single" w:color="F9B074" w:themeColor="accent6" w:themeTint="BF" w:sz="8" w:space="0"/>
-          <w:bottom w:val="single" w:color="F9B074" w:themeColor="accent6" w:themeTint="BF" w:sz="8" w:space="0"/>
-          <w:right w:val="single" w:color="F9B074" w:themeColor="accent6" w:themeTint="BF" w:sz="8" w:space="0"/>
+          <w:top w:val="single" w:sz="8" w:space="0" w:color="F9B074" w:themeColor="accent6" w:themeTint="BF"/>
+          <w:left w:val="single" w:sz="8" w:space="0" w:color="F9B074" w:themeColor="accent6" w:themeTint="BF"/>
+          <w:bottom w:val="single" w:sz="8" w:space="0" w:color="F9B074" w:themeColor="accent6" w:themeTint="BF"/>
+          <w:right w:val="single" w:sz="8" w:space="0" w:color="F9B074" w:themeColor="accent6" w:themeTint="BF"/>
           <w:insideH w:val="nil"/>
           <w:insideV w:val="nil"/>
         </w:tcBorders>
@@ -8219,10 +8243,10 @@
       <w:tblPr/>
       <w:tcPr>
         <w:tcBorders>
-          <w:top w:val="double" w:color="F9B074" w:themeColor="accent6" w:themeTint="BF" w:sz="6" w:space="0"/>
-          <w:left w:val="single" w:color="F9B074" w:themeColor="accent6" w:themeTint="BF" w:sz="8" w:space="0"/>
-          <w:bottom w:val="single" w:color="F9B074" w:themeColor="accent6" w:themeTint="BF" w:sz="8" w:space="0"/>
-          <w:right w:val="single" w:color="F9B074" w:themeColor="accent6" w:themeTint="BF" w:sz="8" w:space="0"/>
+          <w:top w:val="double" w:sz="6" w:space="0" w:color="F9B074" w:themeColor="accent6" w:themeTint="BF"/>
+          <w:left w:val="single" w:sz="8" w:space="0" w:color="F9B074" w:themeColor="accent6" w:themeTint="BF"/>
+          <w:bottom w:val="single" w:sz="8" w:space="0" w:color="F9B074" w:themeColor="accent6" w:themeTint="BF"/>
+          <w:right w:val="single" w:sz="8" w:space="0" w:color="F9B074" w:themeColor="accent6" w:themeTint="BF"/>
           <w:insideH w:val="nil"/>
           <w:insideV w:val="nil"/>
         </w:tcBorders>
@@ -8266,7 +8290,7 @@
       </w:tcPr>
     </w:tblStylePr>
   </w:style>
-  <w:style w:type="paragraph" w:styleId="NoSpacing">
+  <w:style w:type="paragraph" w:styleId="Geenafstand">
     <w:name w:val="No Spacing"/>
     <w:uiPriority w:val="1"/>
     <w:qFormat/>
@@ -8275,9 +8299,9 @@
       <w:spacing w:after="0" w:line="240" w:lineRule="auto"/>
     </w:pPr>
   </w:style>
-  <w:style w:type="paragraph" w:styleId="ListParagraph">
+  <w:style w:type="paragraph" w:styleId="Lijstalinea">
     <w:name w:val="List Paragraph"/>
-    <w:basedOn w:val="Normal"/>
+    <w:basedOn w:val="Standaard"/>
     <w:uiPriority w:val="34"/>
     <w:qFormat/>
     <w:rsid w:val="00BB2E21"/>
@@ -8286,10 +8310,10 @@
       <w:contextualSpacing/>
     </w:pPr>
   </w:style>
-  <w:style w:type="character" w:styleId="Heading2Char" w:customStyle="1">
-    <w:name w:val="Heading 2 Char"/>
-    <w:basedOn w:val="DefaultParagraphFont"/>
-    <w:link w:val="Heading2"/>
+  <w:style w:type="character" w:customStyle="1" w:styleId="Kop2Char">
+    <w:name w:val="Kop 2 Char"/>
+    <w:basedOn w:val="Standaardalinea-lettertype"/>
+    <w:link w:val="Kop2"/>
     <w:uiPriority w:val="9"/>
     <w:rsid w:val="00E25892"/>
     <w:rPr>
@@ -8299,7 +8323,7 @@
   </w:style>
   <w:style w:type="character" w:styleId="Hyperlink">
     <w:name w:val="Hyperlink"/>
-    <w:basedOn w:val="DefaultParagraphFont"/>
+    <w:basedOn w:val="Standaardalinea-lettertype"/>
     <w:uiPriority w:val="99"/>
     <w:unhideWhenUsed/>
     <w:rsid w:val="00A41573"/>
@@ -8308,9 +8332,9 @@
       <w:u w:val="single"/>
     </w:rPr>
   </w:style>
-  <w:style w:type="table" w:styleId="MediumGrid3-Accent6">
+  <w:style w:type="table" w:styleId="Gemiddeldraster3-accent6">
     <w:name w:val="Medium Grid 3 Accent 6"/>
-    <w:basedOn w:val="TableNormal"/>
+    <w:basedOn w:val="Standaardtabel"/>
     <w:uiPriority w:val="69"/>
     <w:rsid w:val="00EF7C8E"/>
     <w:pPr>
@@ -8320,12 +8344,12 @@
       <w:tblStyleRowBandSize w:val="1"/>
       <w:tblStyleColBandSize w:val="1"/>
       <w:tblBorders>
-        <w:top w:val="single" w:color="FFFFFF" w:themeColor="background1" w:sz="8" w:space="0"/>
-        <w:left w:val="single" w:color="FFFFFF" w:themeColor="background1" w:sz="8" w:space="0"/>
-        <w:bottom w:val="single" w:color="FFFFFF" w:themeColor="background1" w:sz="8" w:space="0"/>
-        <w:right w:val="single" w:color="FFFFFF" w:themeColor="background1" w:sz="8" w:space="0"/>
-        <w:insideH w:val="single" w:color="FFFFFF" w:themeColor="background1" w:sz="6" w:space="0"/>
-        <w:insideV w:val="single" w:color="FFFFFF" w:themeColor="background1" w:sz="6" w:space="0"/>
+        <w:top w:val="single" w:sz="8" w:space="0" w:color="FFFFFF" w:themeColor="background1"/>
+        <w:left w:val="single" w:sz="8" w:space="0" w:color="FFFFFF" w:themeColor="background1"/>
+        <w:bottom w:val="single" w:sz="8" w:space="0" w:color="FFFFFF" w:themeColor="background1"/>
+        <w:right w:val="single" w:sz="8" w:space="0" w:color="FFFFFF" w:themeColor="background1"/>
+        <w:insideH w:val="single" w:sz="6" w:space="0" w:color="FFFFFF" w:themeColor="background1"/>
+        <w:insideV w:val="single" w:sz="6" w:space="0" w:color="FFFFFF" w:themeColor="background1"/>
       </w:tblBorders>
     </w:tblPr>
     <w:tcPr>
@@ -8342,12 +8366,12 @@
       <w:tblPr/>
       <w:tcPr>
         <w:tcBorders>
-          <w:top w:val="single" w:color="FFFFFF" w:themeColor="background1" w:sz="8" w:space="0"/>
-          <w:left w:val="single" w:color="FFFFFF" w:themeColor="background1" w:sz="8" w:space="0"/>
-          <w:bottom w:val="single" w:color="FFFFFF" w:themeColor="background1" w:sz="24" w:space="0"/>
-          <w:right w:val="single" w:color="FFFFFF" w:themeColor="background1" w:sz="8" w:space="0"/>
+          <w:top w:val="single" w:sz="8" w:space="0" w:color="FFFFFF" w:themeColor="background1"/>
+          <w:left w:val="single" w:sz="8" w:space="0" w:color="FFFFFF" w:themeColor="background1"/>
+          <w:bottom w:val="single" w:sz="24" w:space="0" w:color="FFFFFF" w:themeColor="background1"/>
+          <w:right w:val="single" w:sz="8" w:space="0" w:color="FFFFFF" w:themeColor="background1"/>
           <w:insideH w:val="nil"/>
-          <w:insideV w:val="single" w:color="FFFFFF" w:themeColor="background1" w:sz="8" w:space="0"/>
+          <w:insideV w:val="single" w:sz="8" w:space="0" w:color="FFFFFF" w:themeColor="background1"/>
         </w:tcBorders>
         <w:shd w:val="clear" w:color="auto" w:fill="F79646" w:themeFill="accent6"/>
       </w:tcPr>
@@ -8363,12 +8387,12 @@
       <w:tblPr/>
       <w:tcPr>
         <w:tcBorders>
-          <w:top w:val="single" w:color="FFFFFF" w:themeColor="background1" w:sz="24" w:space="0"/>
-          <w:left w:val="single" w:color="FFFFFF" w:themeColor="background1" w:sz="8" w:space="0"/>
-          <w:bottom w:val="single" w:color="FFFFFF" w:themeColor="background1" w:sz="8" w:space="0"/>
-          <w:right w:val="single" w:color="FFFFFF" w:themeColor="background1" w:sz="8" w:space="0"/>
+          <w:top w:val="single" w:sz="24" w:space="0" w:color="FFFFFF" w:themeColor="background1"/>
+          <w:left w:val="single" w:sz="8" w:space="0" w:color="FFFFFF" w:themeColor="background1"/>
+          <w:bottom w:val="single" w:sz="8" w:space="0" w:color="FFFFFF" w:themeColor="background1"/>
+          <w:right w:val="single" w:sz="8" w:space="0" w:color="FFFFFF" w:themeColor="background1"/>
           <w:insideH w:val="nil"/>
-          <w:insideV w:val="single" w:color="FFFFFF" w:themeColor="background1" w:sz="8" w:space="0"/>
+          <w:insideV w:val="single" w:sz="8" w:space="0" w:color="FFFFFF" w:themeColor="background1"/>
         </w:tcBorders>
         <w:shd w:val="clear" w:color="auto" w:fill="F79646" w:themeFill="accent6"/>
       </w:tcPr>
@@ -8384,8 +8408,8 @@
       <w:tblPr/>
       <w:tcPr>
         <w:tcBorders>
-          <w:left w:val="single" w:color="FFFFFF" w:themeColor="background1" w:sz="8" w:space="0"/>
-          <w:right w:val="single" w:color="FFFFFF" w:themeColor="background1" w:sz="24" w:space="0"/>
+          <w:left w:val="single" w:sz="8" w:space="0" w:color="FFFFFF" w:themeColor="background1"/>
+          <w:right w:val="single" w:sz="24" w:space="0" w:color="FFFFFF" w:themeColor="background1"/>
           <w:insideH w:val="nil"/>
           <w:insideV w:val="nil"/>
         </w:tcBorders>
@@ -8404,7 +8428,7 @@
       <w:tcPr>
         <w:tcBorders>
           <w:top w:val="nil"/>
-          <w:left w:val="single" w:color="FFFFFF" w:themeColor="background1" w:sz="24" w:space="0"/>
+          <w:left w:val="single" w:sz="24" w:space="0" w:color="FFFFFF" w:themeColor="background1"/>
           <w:bottom w:val="nil"/>
           <w:right w:val="nil"/>
           <w:insideH w:val="nil"/>
@@ -8417,10 +8441,10 @@
       <w:tblPr/>
       <w:tcPr>
         <w:tcBorders>
-          <w:top w:val="single" w:color="FFFFFF" w:themeColor="background1" w:sz="8" w:space="0"/>
-          <w:left w:val="single" w:color="FFFFFF" w:themeColor="background1" w:sz="8" w:space="0"/>
-          <w:bottom w:val="single" w:color="FFFFFF" w:themeColor="background1" w:sz="8" w:space="0"/>
-          <w:right w:val="single" w:color="FFFFFF" w:themeColor="background1" w:sz="8" w:space="0"/>
+          <w:top w:val="single" w:sz="8" w:space="0" w:color="FFFFFF" w:themeColor="background1"/>
+          <w:left w:val="single" w:sz="8" w:space="0" w:color="FFFFFF" w:themeColor="background1"/>
+          <w:bottom w:val="single" w:sz="8" w:space="0" w:color="FFFFFF" w:themeColor="background1"/>
+          <w:right w:val="single" w:sz="8" w:space="0" w:color="FFFFFF" w:themeColor="background1"/>
           <w:insideH w:val="nil"/>
           <w:insideV w:val="nil"/>
         </w:tcBorders>
@@ -8431,21 +8455,21 @@
       <w:tblPr/>
       <w:tcPr>
         <w:tcBorders>
-          <w:top w:val="single" w:color="FFFFFF" w:themeColor="background1" w:sz="8" w:space="0"/>
-          <w:left w:val="single" w:color="FFFFFF" w:themeColor="background1" w:sz="8" w:space="0"/>
-          <w:bottom w:val="single" w:color="FFFFFF" w:themeColor="background1" w:sz="8" w:space="0"/>
-          <w:right w:val="single" w:color="FFFFFF" w:themeColor="background1" w:sz="8" w:space="0"/>
-          <w:insideH w:val="single" w:color="FFFFFF" w:themeColor="background1" w:sz="8" w:space="0"/>
-          <w:insideV w:val="single" w:color="FFFFFF" w:themeColor="background1" w:sz="8" w:space="0"/>
+          <w:top w:val="single" w:sz="8" w:space="0" w:color="FFFFFF" w:themeColor="background1"/>
+          <w:left w:val="single" w:sz="8" w:space="0" w:color="FFFFFF" w:themeColor="background1"/>
+          <w:bottom w:val="single" w:sz="8" w:space="0" w:color="FFFFFF" w:themeColor="background1"/>
+          <w:right w:val="single" w:sz="8" w:space="0" w:color="FFFFFF" w:themeColor="background1"/>
+          <w:insideH w:val="single" w:sz="8" w:space="0" w:color="FFFFFF" w:themeColor="background1"/>
+          <w:insideV w:val="single" w:sz="8" w:space="0" w:color="FFFFFF" w:themeColor="background1"/>
         </w:tcBorders>
         <w:shd w:val="clear" w:color="auto" w:fill="FBCAA2" w:themeFill="accent6" w:themeFillTint="7F"/>
       </w:tcPr>
     </w:tblStylePr>
   </w:style>
-  <w:style w:type="paragraph" w:styleId="TOCHeading">
+  <w:style w:type="paragraph" w:styleId="Kopvaninhoudsopgave">
     <w:name w:val="TOC Heading"/>
-    <w:basedOn w:val="Heading1"/>
-    <w:next w:val="Normal"/>
+    <w:basedOn w:val="Kop1"/>
+    <w:next w:val="Standaard"/>
     <w:uiPriority w:val="39"/>
     <w:unhideWhenUsed/>
     <w:qFormat/>
@@ -8458,7 +8482,7 @@
       <w:outlineLvl w:val="9"/>
     </w:pPr>
     <w:rPr>
-      <w:rFonts w:asciiTheme="majorHAnsi" w:hAnsiTheme="majorHAnsi" w:eastAsiaTheme="majorEastAsia" w:cstheme="majorBidi"/>
+      <w:rFonts w:asciiTheme="majorHAnsi" w:eastAsiaTheme="majorEastAsia" w:hAnsiTheme="majorHAnsi" w:cstheme="majorBidi"/>
       <w:b/>
       <w:bCs/>
       <w:color w:val="365F91" w:themeColor="accent1" w:themeShade="BF"/>
@@ -8466,10 +8490,10 @@
       <w:szCs w:val="28"/>
     </w:rPr>
   </w:style>
-  <w:style w:type="paragraph" w:styleId="TOC1">
+  <w:style w:type="paragraph" w:styleId="Inhopg1">
     <w:name w:val="toc 1"/>
-    <w:basedOn w:val="Normal"/>
-    <w:next w:val="Normal"/>
+    <w:basedOn w:val="Standaard"/>
+    <w:next w:val="Standaard"/>
     <w:autoRedefine/>
     <w:uiPriority w:val="39"/>
     <w:unhideWhenUsed/>
@@ -8487,10 +8511,10 @@
       <w:szCs w:val="20"/>
     </w:rPr>
   </w:style>
-  <w:style w:type="paragraph" w:styleId="TOC2">
+  <w:style w:type="paragraph" w:styleId="Inhopg2">
     <w:name w:val="toc 2"/>
-    <w:basedOn w:val="Normal"/>
-    <w:next w:val="Normal"/>
+    <w:basedOn w:val="Standaard"/>
+    <w:next w:val="Standaard"/>
     <w:autoRedefine/>
     <w:uiPriority w:val="39"/>
     <w:unhideWhenUsed/>
@@ -8507,20 +8531,20 @@
       <w:szCs w:val="20"/>
     </w:rPr>
   </w:style>
-  <w:style w:type="character" w:styleId="Heading3Char" w:customStyle="1">
-    <w:name w:val="Heading 3 Char"/>
-    <w:basedOn w:val="DefaultParagraphFont"/>
-    <w:link w:val="Heading3"/>
+  <w:style w:type="character" w:customStyle="1" w:styleId="Kop3Char">
+    <w:name w:val="Kop 3 Char"/>
+    <w:basedOn w:val="Standaardalinea-lettertype"/>
+    <w:link w:val="Kop3"/>
     <w:uiPriority w:val="9"/>
     <w:rsid w:val="00E25892"/>
     <w:rPr>
       <w:lang w:eastAsia="nl-NL"/>
     </w:rPr>
   </w:style>
-  <w:style w:type="paragraph" w:styleId="TOC3">
+  <w:style w:type="paragraph" w:styleId="Inhopg3">
     <w:name w:val="toc 3"/>
-    <w:basedOn w:val="Normal"/>
-    <w:next w:val="Normal"/>
+    <w:basedOn w:val="Standaard"/>
+    <w:next w:val="Standaard"/>
     <w:autoRedefine/>
     <w:uiPriority w:val="39"/>
     <w:unhideWhenUsed/>
@@ -8538,10 +8562,10 @@
       <w:szCs w:val="20"/>
     </w:rPr>
   </w:style>
-  <w:style w:type="paragraph" w:styleId="TOC4">
+  <w:style w:type="paragraph" w:styleId="Inhopg4">
     <w:name w:val="toc 4"/>
-    <w:basedOn w:val="Normal"/>
-    <w:next w:val="Normal"/>
+    <w:basedOn w:val="Standaard"/>
+    <w:next w:val="Standaard"/>
     <w:autoRedefine/>
     <w:uiPriority w:val="39"/>
     <w:unhideWhenUsed/>
@@ -8556,10 +8580,10 @@
       <w:szCs w:val="18"/>
     </w:rPr>
   </w:style>
-  <w:style w:type="paragraph" w:styleId="TOC5">
+  <w:style w:type="paragraph" w:styleId="Inhopg5">
     <w:name w:val="toc 5"/>
-    <w:basedOn w:val="Normal"/>
-    <w:next w:val="Normal"/>
+    <w:basedOn w:val="Standaard"/>
+    <w:next w:val="Standaard"/>
     <w:autoRedefine/>
     <w:uiPriority w:val="39"/>
     <w:unhideWhenUsed/>
@@ -8574,10 +8598,10 @@
       <w:szCs w:val="18"/>
     </w:rPr>
   </w:style>
-  <w:style w:type="paragraph" w:styleId="TOC6">
+  <w:style w:type="paragraph" w:styleId="Inhopg6">
     <w:name w:val="toc 6"/>
-    <w:basedOn w:val="Normal"/>
-    <w:next w:val="Normal"/>
+    <w:basedOn w:val="Standaard"/>
+    <w:next w:val="Standaard"/>
     <w:autoRedefine/>
     <w:uiPriority w:val="39"/>
     <w:unhideWhenUsed/>
@@ -8592,10 +8616,10 @@
       <w:szCs w:val="18"/>
     </w:rPr>
   </w:style>
-  <w:style w:type="paragraph" w:styleId="TOC7">
+  <w:style w:type="paragraph" w:styleId="Inhopg7">
     <w:name w:val="toc 7"/>
-    <w:basedOn w:val="Normal"/>
-    <w:next w:val="Normal"/>
+    <w:basedOn w:val="Standaard"/>
+    <w:next w:val="Standaard"/>
     <w:autoRedefine/>
     <w:uiPriority w:val="39"/>
     <w:unhideWhenUsed/>
@@ -8610,10 +8634,10 @@
       <w:szCs w:val="18"/>
     </w:rPr>
   </w:style>
-  <w:style w:type="paragraph" w:styleId="TOC8">
+  <w:style w:type="paragraph" w:styleId="Inhopg8">
     <w:name w:val="toc 8"/>
-    <w:basedOn w:val="Normal"/>
-    <w:next w:val="Normal"/>
+    <w:basedOn w:val="Standaard"/>
+    <w:next w:val="Standaard"/>
     <w:autoRedefine/>
     <w:uiPriority w:val="39"/>
     <w:unhideWhenUsed/>
@@ -8628,10 +8652,10 @@
       <w:szCs w:val="18"/>
     </w:rPr>
   </w:style>
-  <w:style w:type="paragraph" w:styleId="TOC9">
+  <w:style w:type="paragraph" w:styleId="Inhopg9">
     <w:name w:val="toc 9"/>
-    <w:basedOn w:val="Normal"/>
-    <w:next w:val="Normal"/>
+    <w:basedOn w:val="Standaard"/>
+    <w:next w:val="Standaard"/>
     <w:autoRedefine/>
     <w:uiPriority w:val="39"/>
     <w:unhideWhenUsed/>
@@ -8646,10 +8670,10 @@
       <w:szCs w:val="18"/>
     </w:rPr>
   </w:style>
-  <w:style w:type="paragraph" w:styleId="Header">
+  <w:style w:type="paragraph" w:styleId="Koptekst">
     <w:name w:val="header"/>
-    <w:basedOn w:val="Normal"/>
-    <w:link w:val="HeaderChar"/>
+    <w:basedOn w:val="Standaard"/>
+    <w:link w:val="KoptekstChar"/>
     <w:uiPriority w:val="99"/>
     <w:unhideWhenUsed/>
     <w:rsid w:val="000F71FE"/>
@@ -8661,17 +8685,17 @@
       <w:spacing w:after="0" w:line="240" w:lineRule="auto"/>
     </w:pPr>
   </w:style>
-  <w:style w:type="character" w:styleId="HeaderChar" w:customStyle="1">
-    <w:name w:val="Header Char"/>
-    <w:basedOn w:val="DefaultParagraphFont"/>
-    <w:link w:val="Header"/>
+  <w:style w:type="character" w:customStyle="1" w:styleId="KoptekstChar">
+    <w:name w:val="Koptekst Char"/>
+    <w:basedOn w:val="Standaardalinea-lettertype"/>
+    <w:link w:val="Koptekst"/>
     <w:uiPriority w:val="99"/>
     <w:rsid w:val="000F71FE"/>
   </w:style>
-  <w:style w:type="paragraph" w:styleId="Footer">
+  <w:style w:type="paragraph" w:styleId="Voettekst">
     <w:name w:val="footer"/>
-    <w:basedOn w:val="Normal"/>
-    <w:link w:val="FooterChar"/>
+    <w:basedOn w:val="Standaard"/>
+    <w:link w:val="VoettekstChar"/>
     <w:uiPriority w:val="99"/>
     <w:unhideWhenUsed/>
     <w:rsid w:val="000F71FE"/>
@@ -8683,47 +8707,14 @@
       <w:spacing w:after="0" w:line="240" w:lineRule="auto"/>
     </w:pPr>
   </w:style>
-  <w:style w:type="character" w:styleId="FooterChar" w:customStyle="1">
-    <w:name w:val="Footer Char"/>
-    <w:basedOn w:val="DefaultParagraphFont"/>
-    <w:link w:val="Footer"/>
+  <w:style w:type="character" w:customStyle="1" w:styleId="VoettekstChar">
+    <w:name w:val="Voettekst Char"/>
+    <w:basedOn w:val="Standaardalinea-lettertype"/>
+    <w:link w:val="Voettekst"/>
     <w:uiPriority w:val="99"/>
     <w:rsid w:val="000F71FE"/>
   </w:style>
 </w:styles>
-</file>
-
-<file path=word/glossary/document.xml><?xml version="1.0" encoding="utf-8"?>
-<w:glossaryDocument xmlns:w14="http://schemas.microsoft.com/office/word/2010/wordml" xmlns:w="http://schemas.openxmlformats.org/wordprocessingml/2006/main">
-  <w:docParts>
-    <w:docPart>
-      <w:docPartPr>
-        <w:name w:val="DefaultPlaceholder_1081868574"/>
-        <w:category>
-          <w:name w:val="General"/>
-          <w:gallery w:val="placeholder"/>
-        </w:category>
-        <w:types>
-          <w:type w:val="bbPlcHdr"/>
-        </w:types>
-        <w:behaviors>
-          <w:behavior w:val="content"/>
-        </w:behaviors>
-        <w:guid w:val="{02aeaf9e-4a32-44bd-b42a-29527a2c722c}"/>
-      </w:docPartPr>
-      <w:docPartBody>
-        <w:p>
-          <w:r>
-            <w:rPr>
-              <w:rStyle w:val="PlaceholderText"/>
-            </w:rPr>
-            <w:t/>
-          </w:r>
-        </w:p>
-      </w:docPartBody>
-    </w:docPart>
-  </w:docParts>
-</w:glossaryDocument>
 </file>
 
 <file path=word/theme/theme1.xml><?xml version="1.0" encoding="utf-8"?>
@@ -9012,6 +9003,25 @@
 </file>
 
 <file path=customXml/item1.xml><?xml version="1.0" encoding="utf-8"?>
+<p:properties xmlns:p="http://schemas.microsoft.com/office/2006/metadata/properties" xmlns:xsi="http://www.w3.org/2001/XMLSchema-instance" xmlns:pc="http://schemas.microsoft.com/office/infopath/2007/PartnerControls">
+  <documentManagement>
+    <_Flow_SignoffStatus xmlns="e7647ff1-e2f7-42a1-a68c-3c96587cf758" xsi:nil="true"/>
+    <_ip_UnifiedCompliancePolicyUIAction xmlns="http://schemas.microsoft.com/sharepoint/v3" xsi:nil="true"/>
+    <_ip_UnifiedCompliancePolicyProperties xmlns="http://schemas.microsoft.com/sharepoint/v3" xsi:nil="true"/>
+  </documentManagement>
+</p:properties>
+</file>
+
+<file path=customXml/item2.xml><?xml version="1.0" encoding="utf-8"?>
+<?mso-contentType ?>
+<FormTemplates xmlns="http://schemas.microsoft.com/sharepoint/v3/contenttype/forms">
+  <Display>DocumentLibraryForm</Display>
+  <Edit>DocumentLibraryForm</Edit>
+  <New>DocumentLibraryForm</New>
+</FormTemplates>
+</file>
+
+<file path=customXml/item3.xml><?xml version="1.0" encoding="utf-8"?>
 <ct:contentTypeSchema xmlns:ct="http://schemas.microsoft.com/office/2006/metadata/contentType" xmlns:ma="http://schemas.microsoft.com/office/2006/metadata/properties/metaAttributes" ct:_="" ma:_="" ma:contentTypeName="Document" ma:contentTypeID="0x01010031DCE2413392E94399C66D8B3C6C85EE" ma:contentTypeVersion="13" ma:contentTypeDescription="Een nieuw document maken." ma:contentTypeScope="" ma:versionID="e39e5be6c3b6c984bf8187e86b359ac0">
   <xsd:schema xmlns:xsd="http://www.w3.org/2001/XMLSchema" xmlns:xs="http://www.w3.org/2001/XMLSchema" xmlns:p="http://schemas.microsoft.com/office/2006/metadata/properties" xmlns:ns1="http://schemas.microsoft.com/sharepoint/v3" xmlns:ns2="e7647ff1-e2f7-42a1-a68c-3c96587cf758" xmlns:ns3="7178be8b-d0ef-4995-97d9-396f4bad9a56" targetNamespace="http://schemas.microsoft.com/office/2006/metadata/properties" ma:root="true" ma:fieldsID="4ced390a3fc2668719c5d57d8ce08db4" ns1:_="" ns2:_="" ns3:_="">
     <xsd:import namespace="http://schemas.microsoft.com/sharepoint/v3"/>
@@ -9237,46 +9247,17 @@
 </ct:contentTypeSchema>
 </file>
 
-<file path=customXml/item2.xml><?xml version="1.0" encoding="utf-8"?>
-<?mso-contentType ?>
-<FormTemplates xmlns="http://schemas.microsoft.com/sharepoint/v3/contenttype/forms">
-  <Display>DocumentLibraryForm</Display>
-  <Edit>DocumentLibraryForm</Edit>
-  <New>DocumentLibraryForm</New>
-</FormTemplates>
-</file>
-
-<file path=customXml/item3.xml><?xml version="1.0" encoding="utf-8"?>
-<p:properties xmlns:p="http://schemas.microsoft.com/office/2006/metadata/properties" xmlns:xsi="http://www.w3.org/2001/XMLSchema-instance" xmlns:pc="http://schemas.microsoft.com/office/infopath/2007/PartnerControls">
-  <documentManagement>
-    <_Flow_SignoffStatus xmlns="e7647ff1-e2f7-42a1-a68c-3c96587cf758" xsi:nil="true"/>
-    <_ip_UnifiedCompliancePolicyUIAction xmlns="http://schemas.microsoft.com/sharepoint/v3" xsi:nil="true"/>
-    <_ip_UnifiedCompliancePolicyProperties xmlns="http://schemas.microsoft.com/sharepoint/v3" xsi:nil="true"/>
-  </documentManagement>
-</p:properties>
-</file>
-
 <file path=customXml/item4.xml><?xml version="1.0" encoding="utf-8"?>
 <b:Sources xmlns:b="http://schemas.openxmlformats.org/officeDocument/2006/bibliography" xmlns="http://schemas.openxmlformats.org/officeDocument/2006/bibliography" SelectedStyle="\APA.XSL" StyleName="APA"/>
 </file>
 
 <file path=customXml/itemProps1.xml><?xml version="1.0" encoding="utf-8"?>
-<ds:datastoreItem xmlns:ds="http://schemas.openxmlformats.org/officeDocument/2006/customXml" ds:itemID="{5F4666DC-BABF-48F3-A0BF-A459C36C7F14}">
+<ds:datastoreItem xmlns:ds="http://schemas.openxmlformats.org/officeDocument/2006/customXml" ds:itemID="{FD64F250-E2C1-47A2-B6BB-CEF30EF5ABF0}">
   <ds:schemaRefs>
-    <ds:schemaRef ds:uri="http://schemas.microsoft.com/office/2006/metadata/contentType"/>
-    <ds:schemaRef ds:uri="http://schemas.microsoft.com/office/2006/metadata/properties/metaAttributes"/>
-    <ds:schemaRef ds:uri="http://www.w3.org/2000/xmlns/"/>
-    <ds:schemaRef ds:uri="http://www.w3.org/2001/XMLSchema"/>
+    <ds:schemaRef ds:uri="http://schemas.microsoft.com/office/2006/metadata/properties"/>
+    <ds:schemaRef ds:uri="http://schemas.microsoft.com/office/infopath/2007/PartnerControls"/>
+    <ds:schemaRef ds:uri="e7647ff1-e2f7-42a1-a68c-3c96587cf758"/>
     <ds:schemaRef ds:uri="http://schemas.microsoft.com/sharepoint/v3"/>
-    <ds:schemaRef ds:uri="e7647ff1-e2f7-42a1-a68c-3c96587cf758"/>
-    <ds:schemaRef ds:uri="7178be8b-d0ef-4995-97d9-396f4bad9a56"/>
-    <ds:schemaRef ds:uri="http://schemas.microsoft.com/office/2006/metadata/properties"/>
-    <ds:schemaRef ds:uri="http://schemas.microsoft.com/office/2006/documentManagement/types"/>
-    <ds:schemaRef ds:uri="http://schemas.microsoft.com/office/infopath/2007/PartnerControls"/>
-    <ds:schemaRef ds:uri="http://schemas.openxmlformats.org/package/2006/metadata/core-properties"/>
-    <ds:schemaRef ds:uri="http://purl.org/dc/elements/1.1/"/>
-    <ds:schemaRef ds:uri="http://purl.org/dc/terms/"/>
-    <ds:schemaRef ds:uri="http://schemas.microsoft.com/internal/obd"/>
   </ds:schemaRefs>
 </ds:datastoreItem>
 </file>
@@ -9290,20 +9271,27 @@
 </file>
 
 <file path=customXml/itemProps3.xml><?xml version="1.0" encoding="utf-8"?>
-<ds:datastoreItem xmlns:ds="http://schemas.openxmlformats.org/officeDocument/2006/customXml" ds:itemID="{FD64F250-E2C1-47A2-B6BB-CEF30EF5ABF0}">
+<ds:datastoreItem xmlns:ds="http://schemas.openxmlformats.org/officeDocument/2006/customXml" ds:itemID="{5F4666DC-BABF-48F3-A0BF-A459C36C7F14}">
   <ds:schemaRefs>
+    <ds:schemaRef ds:uri="http://schemas.microsoft.com/office/2006/metadata/contentType"/>
+    <ds:schemaRef ds:uri="http://schemas.microsoft.com/office/2006/metadata/properties/metaAttributes"/>
+    <ds:schemaRef ds:uri="http://www.w3.org/2001/XMLSchema"/>
     <ds:schemaRef ds:uri="http://schemas.microsoft.com/office/2006/metadata/properties"/>
-    <ds:schemaRef ds:uri="http://www.w3.org/2000/xmlns/"/>
+    <ds:schemaRef ds:uri="http://schemas.microsoft.com/sharepoint/v3"/>
     <ds:schemaRef ds:uri="e7647ff1-e2f7-42a1-a68c-3c96587cf758"/>
-    <ds:schemaRef ds:uri="http://www.w3.org/2001/XMLSchema-instance"/>
-    <ds:schemaRef ds:uri="http://schemas.microsoft.com/sharepoint/v3"/>
+    <ds:schemaRef ds:uri="7178be8b-d0ef-4995-97d9-396f4bad9a56"/>
+    <ds:schemaRef ds:uri="http://schemas.microsoft.com/office/2006/documentManagement/types"/>
     <ds:schemaRef ds:uri="http://schemas.microsoft.com/office/infopath/2007/PartnerControls"/>
+    <ds:schemaRef ds:uri="http://schemas.openxmlformats.org/package/2006/metadata/core-properties"/>
+    <ds:schemaRef ds:uri="http://purl.org/dc/elements/1.1/"/>
+    <ds:schemaRef ds:uri="http://purl.org/dc/terms/"/>
+    <ds:schemaRef ds:uri="http://schemas.microsoft.com/internal/obd"/>
   </ds:schemaRefs>
 </ds:datastoreItem>
 </file>
 
 <file path=customXml/itemProps4.xml><?xml version="1.0" encoding="utf-8"?>
-<ds:datastoreItem xmlns:ds="http://schemas.openxmlformats.org/officeDocument/2006/customXml" ds:itemID="{2E5BB381-4E3C-4767-9820-98754E5EBE63}">
+<ds:datastoreItem xmlns:ds="http://schemas.openxmlformats.org/officeDocument/2006/customXml" ds:itemID="{EBA5DEDD-D735-4635-A883-71E848B67B4F}">
   <ds:schemaRefs>
     <ds:schemaRef ds:uri="http://schemas.openxmlformats.org/officeDocument/2006/bibliography"/>
   </ds:schemaRefs>
